--- a/02-JSSyntaxFundamentals-Exercises/terms.docx
+++ b/02-JSSyntaxFundamentals-Exercises/terms.docx
@@ -7943,436 +7943,6 @@
     </w:p>
     <w:p>
       <w:pPr>
-        <w:pStyle w:val="2"/>
-        <w:numPr>
-          <w:ilvl w:val="0"/>
-          <w:numId w:val="3"/>
-        </w:numPr>
-        <w:tabs>
-          <w:tab w:val="num" w:pos="360"/>
-        </w:tabs>
-      </w:pPr>
-      <w:r>
-        <w:t>Previous Day</w:t>
-      </w:r>
-    </w:p>
-    <w:p>
-      <w:r>
-        <w:t xml:space="preserve">Write a JS function that calculates the </w:t>
-      </w:r>
-      <w:r>
-        <w:rPr>
-          <w:b/>
-        </w:rPr>
-        <w:t>date</w:t>
-      </w:r>
-      <w:r>
-        <w:t xml:space="preserve"> </w:t>
-      </w:r>
-      <w:r>
-        <w:rPr>
-          <w:rStyle w:val="jlqj4b"/>
-          <w:lang w:val="en"/>
-        </w:rPr>
-        <w:t xml:space="preserve">of the </w:t>
-      </w:r>
-      <w:r>
-        <w:rPr>
-          <w:rStyle w:val="jlqj4b"/>
-          <w:b/>
-          <w:lang w:val="en"/>
-        </w:rPr>
-        <w:t>previous day</w:t>
-      </w:r>
-      <w:r>
-        <w:rPr>
-          <w:rStyle w:val="jlqj4b"/>
-          <w:lang w:val="bg-BG"/>
-        </w:rPr>
-        <w:t xml:space="preserve"> </w:t>
-      </w:r>
-      <w:r>
-        <w:t>by given year, month, and day.</w:t>
-      </w:r>
-    </w:p>
-    <w:p>
-      <w:r>
-        <w:t xml:space="preserve">The input comes as three </w:t>
-      </w:r>
-      <w:r>
-        <w:rPr>
-          <w:rStyle w:val="jlqj4b"/>
-          <w:lang w:val="en"/>
-        </w:rPr>
-        <w:t>numeric parameters</w:t>
-      </w:r>
-      <w:r>
-        <w:t>. The first element is the year, the second is the month and the third is the day.</w:t>
-      </w:r>
-    </w:p>
-    <w:p>
-      <w:pPr>
-        <w:rPr>
-          <w:lang w:val="bg-BG"/>
-        </w:rPr>
-      </w:pPr>
-      <w:r>
-        <w:rPr>
-          <w:rStyle w:val="jlqj4b"/>
-          <w:lang w:val="en"/>
-        </w:rPr>
-        <w:t xml:space="preserve">The output must be the return date of the previous day in the format: </w:t>
-      </w:r>
-      <w:r>
-        <w:rPr>
-          <w:rStyle w:val="jlqj4b"/>
-          <w:rFonts w:ascii="Consolas" w:hAnsi="Consolas"/>
-          <w:b/>
-          <w:lang w:val="en"/>
-        </w:rPr>
-        <w:t>`{</w:t>
-      </w:r>
-      <w:r>
-        <w:rPr>
-          <w:rStyle w:val="jlqj4b"/>
-          <w:rFonts w:ascii="Consolas" w:hAnsi="Consolas"/>
-          <w:b/>
-          <w:lang w:val="en"/>
-        </w:rPr>
-        <w:t>year</w:t>
-      </w:r>
-      <w:r>
-        <w:rPr>
-          <w:rStyle w:val="jlqj4b"/>
-          <w:rFonts w:ascii="Consolas" w:hAnsi="Consolas"/>
-          <w:b/>
-          <w:lang w:val="en"/>
-        </w:rPr>
-        <w:t>}</w:t>
-      </w:r>
-      <w:r>
-        <w:rPr>
-          <w:rStyle w:val="jlqj4b"/>
-          <w:rFonts w:ascii="Consolas" w:hAnsi="Consolas"/>
-          <w:b/>
-          <w:lang w:val="en"/>
-        </w:rPr>
-        <w:t>-</w:t>
-      </w:r>
-      <w:r>
-        <w:rPr>
-          <w:rStyle w:val="jlqj4b"/>
-          <w:rFonts w:ascii="Consolas" w:hAnsi="Consolas"/>
-          <w:b/>
-          <w:lang w:val="en"/>
-        </w:rPr>
-        <w:t>{</w:t>
-      </w:r>
-      <w:r>
-        <w:rPr>
-          <w:rStyle w:val="jlqj4b"/>
-          <w:rFonts w:ascii="Consolas" w:hAnsi="Consolas"/>
-          <w:b/>
-          <w:lang w:val="en"/>
-        </w:rPr>
-        <w:t>month</w:t>
-      </w:r>
-      <w:r>
-        <w:rPr>
-          <w:rStyle w:val="jlqj4b"/>
-          <w:rFonts w:ascii="Consolas" w:hAnsi="Consolas"/>
-          <w:b/>
-          <w:lang w:val="en"/>
-        </w:rPr>
-        <w:t>}</w:t>
-      </w:r>
-      <w:r>
-        <w:rPr>
-          <w:rStyle w:val="jlqj4b"/>
-          <w:rFonts w:ascii="Consolas" w:hAnsi="Consolas"/>
-          <w:b/>
-          <w:lang w:val="en"/>
-        </w:rPr>
-        <w:t>-</w:t>
-      </w:r>
-      <w:r>
-        <w:rPr>
-          <w:rStyle w:val="jlqj4b"/>
-          <w:rFonts w:ascii="Consolas" w:hAnsi="Consolas"/>
-          <w:b/>
-          <w:lang w:val="en"/>
-        </w:rPr>
-        <w:t>{</w:t>
-      </w:r>
-      <w:r>
-        <w:rPr>
-          <w:rStyle w:val="jlqj4b"/>
-          <w:rFonts w:ascii="Consolas" w:hAnsi="Consolas"/>
-          <w:b/>
-          <w:lang w:val="en"/>
-        </w:rPr>
-        <w:t>day</w:t>
-      </w:r>
-      <w:r>
-        <w:rPr>
-          <w:rStyle w:val="jlqj4b"/>
-          <w:rFonts w:ascii="Consolas" w:hAnsi="Consolas"/>
-          <w:b/>
-          <w:lang w:val="en"/>
-        </w:rPr>
-        <w:t>}`</w:t>
-      </w:r>
-    </w:p>
-    <w:p>
-      <w:pPr>
-        <w:pStyle w:val="3"/>
-        <w:rPr>
-          <w:lang w:val="bg-BG"/>
-        </w:rPr>
-      </w:pPr>
-      <w:r>
-        <w:t>Examples</w:t>
-      </w:r>
-    </w:p>
-    <w:tbl>
-      <w:tblPr>
-        <w:tblStyle w:val="af"/>
-        <w:tblW w:w="4382" w:type="dxa"/>
-        <w:tblInd w:w="23" w:type="dxa"/>
-        <w:tblLayout w:type="fixed"/>
-        <w:tblCellMar>
-          <w:top w:w="57" w:type="dxa"/>
-          <w:left w:w="85" w:type="dxa"/>
-          <w:bottom w:w="57" w:type="dxa"/>
-          <w:right w:w="85" w:type="dxa"/>
-        </w:tblCellMar>
-        <w:tblLook w:val="04A0" w:firstRow="1" w:lastRow="0" w:firstColumn="1" w:lastColumn="0" w:noHBand="0" w:noVBand="1"/>
-      </w:tblPr>
-      <w:tblGrid>
-        <w:gridCol w:w="2492"/>
-        <w:gridCol w:w="1890"/>
-      </w:tblGrid>
-      <w:tr>
-        <w:tc>
-          <w:tcPr>
-            <w:tcW w:w="2492" w:type="dxa"/>
-            <w:tcBorders>
-              <w:top w:val="single" w:sz="4" w:space="0" w:color="auto"/>
-              <w:left w:val="single" w:sz="4" w:space="0" w:color="auto"/>
-              <w:bottom w:val="single" w:sz="4" w:space="0" w:color="auto"/>
-              <w:right w:val="single" w:sz="4" w:space="0" w:color="auto"/>
-            </w:tcBorders>
-            <w:shd w:val="clear" w:color="auto" w:fill="D9D9D9" w:themeFill="background1" w:themeFillShade="D9"/>
-            <w:hideMark/>
-          </w:tcPr>
-          <w:p>
-            <w:pPr>
-              <w:spacing w:before="0" w:after="0"/>
-              <w:jc w:val="center"/>
-              <w:rPr>
-                <w:b/>
-              </w:rPr>
-            </w:pPr>
-            <w:r>
-              <w:rPr>
-                <w:b/>
-              </w:rPr>
-              <w:t>Input</w:t>
-            </w:r>
-          </w:p>
-        </w:tc>
-        <w:tc>
-          <w:tcPr>
-            <w:tcW w:w="1890" w:type="dxa"/>
-            <w:tcBorders>
-              <w:top w:val="single" w:sz="4" w:space="0" w:color="auto"/>
-              <w:left w:val="single" w:sz="4" w:space="0" w:color="auto"/>
-              <w:bottom w:val="single" w:sz="4" w:space="0" w:color="auto"/>
-              <w:right w:val="single" w:sz="4" w:space="0" w:color="auto"/>
-            </w:tcBorders>
-            <w:shd w:val="clear" w:color="auto" w:fill="D9D9D9" w:themeFill="background1" w:themeFillShade="D9"/>
-            <w:hideMark/>
-          </w:tcPr>
-          <w:p>
-            <w:pPr>
-              <w:spacing w:before="0" w:after="0"/>
-              <w:jc w:val="center"/>
-              <w:rPr>
-                <w:b/>
-              </w:rPr>
-            </w:pPr>
-            <w:r>
-              <w:rPr>
-                <w:b/>
-              </w:rPr>
-              <w:t>Output</w:t>
-            </w:r>
-          </w:p>
-        </w:tc>
-      </w:tr>
-      <w:tr>
-        <w:tc>
-          <w:tcPr>
-            <w:tcW w:w="2492" w:type="dxa"/>
-            <w:tcBorders>
-              <w:top w:val="single" w:sz="4" w:space="0" w:color="auto"/>
-              <w:left w:val="single" w:sz="4" w:space="0" w:color="auto"/>
-              <w:bottom w:val="single" w:sz="4" w:space="0" w:color="auto"/>
-              <w:right w:val="single" w:sz="4" w:space="0" w:color="auto"/>
-            </w:tcBorders>
-            <w:hideMark/>
-          </w:tcPr>
-          <w:p>
-            <w:pPr>
-              <w:spacing w:before="0" w:after="0"/>
-              <w:rPr>
-                <w:rFonts w:ascii="Consolas" w:hAnsi="Consolas"/>
-                <w:noProof/>
-              </w:rPr>
-            </w:pPr>
-            <w:r>
-              <w:rPr>
-                <w:rFonts w:ascii="Consolas" w:hAnsi="Consolas"/>
-                <w:noProof/>
-              </w:rPr>
-              <w:t>2016, 9, 30</w:t>
-            </w:r>
-          </w:p>
-        </w:tc>
-        <w:tc>
-          <w:tcPr>
-            <w:tcW w:w="1890" w:type="dxa"/>
-            <w:tcBorders>
-              <w:top w:val="single" w:sz="4" w:space="0" w:color="auto"/>
-              <w:left w:val="single" w:sz="4" w:space="0" w:color="auto"/>
-              <w:bottom w:val="single" w:sz="4" w:space="0" w:color="auto"/>
-              <w:right w:val="single" w:sz="4" w:space="0" w:color="auto"/>
-            </w:tcBorders>
-            <w:vAlign w:val="center"/>
-            <w:hideMark/>
-          </w:tcPr>
-          <w:p>
-            <w:pPr>
-              <w:spacing w:before="0" w:after="0"/>
-              <w:rPr>
-                <w:rFonts w:ascii="Consolas" w:hAnsi="Consolas"/>
-                <w:bCs/>
-                <w:noProof/>
-              </w:rPr>
-            </w:pPr>
-            <w:r>
-              <w:rPr>
-                <w:rFonts w:ascii="Consolas" w:hAnsi="Consolas"/>
-                <w:bCs/>
-                <w:noProof/>
-              </w:rPr>
-              <w:t>2016-9-29</w:t>
-            </w:r>
-          </w:p>
-        </w:tc>
-      </w:tr>
-      <w:tr>
-        <w:tc>
-          <w:tcPr>
-            <w:tcW w:w="2492" w:type="dxa"/>
-            <w:tcBorders>
-              <w:top w:val="single" w:sz="4" w:space="0" w:color="auto"/>
-              <w:left w:val="single" w:sz="4" w:space="0" w:color="auto"/>
-              <w:bottom w:val="single" w:sz="4" w:space="0" w:color="auto"/>
-              <w:right w:val="single" w:sz="4" w:space="0" w:color="auto"/>
-            </w:tcBorders>
-          </w:tcPr>
-          <w:p>
-            <w:pPr>
-              <w:spacing w:before="0" w:after="0"/>
-              <w:rPr>
-                <w:rFonts w:ascii="Consolas" w:hAnsi="Consolas"/>
-                <w:noProof/>
-              </w:rPr>
-            </w:pPr>
-            <w:r>
-              <w:rPr>
-                <w:rFonts w:ascii="Consolas" w:hAnsi="Consolas"/>
-                <w:noProof/>
-              </w:rPr>
-              <w:t>2015, 5, 10</w:t>
-            </w:r>
-          </w:p>
-        </w:tc>
-        <w:tc>
-          <w:tcPr>
-            <w:tcW w:w="1890" w:type="dxa"/>
-            <w:tcBorders>
-              <w:top w:val="single" w:sz="4" w:space="0" w:color="auto"/>
-              <w:left w:val="single" w:sz="4" w:space="0" w:color="auto"/>
-              <w:bottom w:val="single" w:sz="4" w:space="0" w:color="auto"/>
-              <w:right w:val="single" w:sz="4" w:space="0" w:color="auto"/>
-            </w:tcBorders>
-            <w:vAlign w:val="center"/>
-          </w:tcPr>
-          <w:p>
-            <w:pPr>
-              <w:spacing w:before="0" w:after="0"/>
-              <w:rPr>
-                <w:rFonts w:ascii="Consolas" w:hAnsi="Consolas"/>
-                <w:bCs/>
-                <w:noProof/>
-              </w:rPr>
-            </w:pPr>
-            <w:r>
-              <w:rPr>
-                <w:rFonts w:ascii="Consolas" w:hAnsi="Consolas"/>
-                <w:bCs/>
-                <w:noProof/>
-              </w:rPr>
-              <w:t>2015-5-9</w:t>
-            </w:r>
-          </w:p>
-        </w:tc>
-      </w:tr>
-    </w:tbl>
-    <w:p>
-      <w:pPr>
-        <w:pStyle w:val="3"/>
-        <w:rPr>
-          <w:lang w:val="bg-BG"/>
-        </w:rPr>
-      </w:pPr>
-      <w:r>
-        <w:t>Hints</w:t>
-      </w:r>
-    </w:p>
-    <w:p>
-      <w:pPr>
-        <w:pStyle w:val="ac"/>
-        <w:numPr>
-          <w:ilvl w:val="0"/>
-          <w:numId w:val="22"/>
-        </w:numPr>
-        <w:rPr>
-          <w:lang w:val="bg-BG"/>
-        </w:rPr>
-      </w:pPr>
-      <w:r>
-        <w:t xml:space="preserve">Use </w:t>
-      </w:r>
-      <w:proofErr w:type="gramStart"/>
-      <w:r>
-        <w:rPr>
-          <w:b/>
-        </w:rPr>
-        <w:t>Date(</w:t>
-      </w:r>
-      <w:proofErr w:type="gramEnd"/>
-      <w:r>
-        <w:rPr>
-          <w:b/>
-        </w:rPr>
-        <w:t>)</w:t>
-      </w:r>
-    </w:p>
-    <w:p>
-      <w:pPr>
         <w:keepNext/>
         <w:keepLines/>
         <w:numPr>
@@ -8761,7 +8331,6 @@
         </w:rPr>
       </w:pPr>
       <w:r>
-        <w:lastRenderedPageBreak/>
         <w:t xml:space="preserve">For speeding up to </w:t>
       </w:r>
       <w:r>
@@ -9212,6 +8781,7 @@
                 <w:b/>
                 <w:noProof/>
               </w:rPr>
+              <w:lastRenderedPageBreak/>
               <w:t>200, 'motorway'</w:t>
             </w:r>
           </w:p>
@@ -10172,7 +9742,6 @@
         </w:rPr>
       </w:pPr>
       <w:r>
-        <w:lastRenderedPageBreak/>
         <w:t>Array Rotation</w:t>
       </w:r>
     </w:p>
@@ -10564,6 +10133,7 @@
                 <w:rFonts w:ascii="Consolas" w:eastAsia="Consolas" w:hAnsi="Consolas" w:cstheme="minorHAnsi"/>
                 <w:color w:val="auto"/>
               </w:rPr>
+              <w:lastRenderedPageBreak/>
               <w:t>[2, 4, 15, 31], 5</w:t>
             </w:r>
           </w:p>
@@ -10618,15 +10188,7 @@
         </w:rPr>
       </w:pPr>
       <w:r>
-        <w:t>Print Every N-</w:t>
-      </w:r>
-      <w:proofErr w:type="spellStart"/>
-      <w:r>
-        <w:t>th</w:t>
-      </w:r>
-      <w:proofErr w:type="spellEnd"/>
-      <w:r>
-        <w:t xml:space="preserve"> Element from an Array </w:t>
+        <w:t xml:space="preserve">Print Every N-th Element from an Array </w:t>
       </w:r>
     </w:p>
     <w:p>
@@ -11912,7 +11474,6 @@
           <w:sz w:val="32"/>
           <w:szCs w:val="32"/>
         </w:rPr>
-        <w:lastRenderedPageBreak/>
         <w:t>Hints</w:t>
       </w:r>
     </w:p>
@@ -12283,6 +11844,7 @@
                 <w:b/>
                 <w:noProof/>
               </w:rPr>
+              <w:lastRenderedPageBreak/>
               <w:t>[1, 65, 3, 52, 48, 63, 31, -3, 18, 56]</w:t>
             </w:r>
           </w:p>
@@ -12445,6 +12007,1860 @@
         </w:tc>
       </w:tr>
     </w:tbl>
+    <w:p>
+      <w:pPr>
+        <w:pStyle w:val="2"/>
+        <w:numPr>
+          <w:ilvl w:val="0"/>
+          <w:numId w:val="3"/>
+        </w:numPr>
+        <w:rPr>
+          <w:lang w:val="bg-BG"/>
+        </w:rPr>
+      </w:pPr>
+      <w:r>
+        <w:t>Reveal Words</w:t>
+      </w:r>
+    </w:p>
+    <w:p>
+      <w:pPr>
+        <w:rPr>
+          <w:lang w:val="bg-BG"/>
+        </w:rPr>
+      </w:pPr>
+      <w:r>
+        <w:t xml:space="preserve">Write a function, which receives </w:t>
+      </w:r>
+      <w:r>
+        <w:rPr>
+          <w:b/>
+        </w:rPr>
+        <w:t>two parameters</w:t>
+      </w:r>
+      <w:r>
+        <w:t xml:space="preserve">. </w:t>
+      </w:r>
+    </w:p>
+    <w:p>
+      <w:pPr>
+        <w:rPr>
+          <w:lang w:val="bg-BG"/>
+        </w:rPr>
+      </w:pPr>
+      <w:r>
+        <w:t xml:space="preserve">The first parameter will be a string with some words </w:t>
+      </w:r>
+      <w:r>
+        <w:rPr>
+          <w:b/>
+        </w:rPr>
+        <w:t xml:space="preserve">separated by </w:t>
+      </w:r>
+      <w:r>
+        <w:rPr>
+          <w:rFonts w:ascii="Consolas" w:hAnsi="Consolas"/>
+          <w:b/>
+          <w:noProof/>
+        </w:rPr>
+        <w:t xml:space="preserve">', </w:t>
+      </w:r>
+      <w:r>
+        <w:rPr>
+          <w:rFonts w:ascii="Consolas" w:hAnsi="Consolas"/>
+          <w:b/>
+          <w:noProof/>
+        </w:rPr>
+        <w:t>'</w:t>
+      </w:r>
+      <w:r>
+        <w:t>.</w:t>
+      </w:r>
+    </w:p>
+    <w:p>
+      <w:pPr>
+        <w:rPr>
+          <w:lang w:val="bg-BG"/>
+        </w:rPr>
+      </w:pPr>
+      <w:r>
+        <w:t xml:space="preserve">The second parameter will be a string </w:t>
+      </w:r>
+      <w:r>
+        <w:t>that</w:t>
+      </w:r>
+      <w:r>
+        <w:t xml:space="preserve"> contains </w:t>
+      </w:r>
+      <w:r>
+        <w:rPr>
+          <w:b/>
+        </w:rPr>
+        <w:t>templates containing '</w:t>
+      </w:r>
+      <w:r>
+        <w:rPr>
+          <w:rStyle w:val="CodeChar"/>
+        </w:rPr>
+        <w:t>*</w:t>
+      </w:r>
+      <w:r>
+        <w:rPr>
+          <w:b/>
+        </w:rPr>
+        <w:t>'</w:t>
+      </w:r>
+      <w:r>
+        <w:t>.</w:t>
+      </w:r>
+    </w:p>
+    <w:p>
+      <w:pPr>
+        <w:rPr>
+          <w:lang w:val="bg-BG"/>
+        </w:rPr>
+      </w:pPr>
+      <w:r>
+        <w:t xml:space="preserve">Find the word with the </w:t>
+      </w:r>
+      <w:r>
+        <w:rPr>
+          <w:b/>
+        </w:rPr>
+        <w:t>same length</w:t>
+      </w:r>
+      <w:r>
+        <w:t xml:space="preserve"> as the </w:t>
+      </w:r>
+      <w:r>
+        <w:rPr>
+          <w:bCs/>
+        </w:rPr>
+        <w:t>template</w:t>
+      </w:r>
+      <w:r>
+        <w:t xml:space="preserve"> and </w:t>
+      </w:r>
+      <w:r>
+        <w:rPr>
+          <w:b/>
+        </w:rPr>
+        <w:t>replace</w:t>
+      </w:r>
+      <w:r>
+        <w:t xml:space="preserve"> it.</w:t>
+      </w:r>
+    </w:p>
+    <w:p>
+      <w:pPr>
+        <w:keepNext/>
+        <w:keepLines/>
+        <w:spacing w:before="120" w:after="40"/>
+        <w:outlineLvl w:val="2"/>
+        <w:rPr>
+          <w:rFonts w:eastAsiaTheme="majorEastAsia" w:cstheme="majorBidi"/>
+          <w:b/>
+          <w:color w:val="8F400B"/>
+          <w:sz w:val="32"/>
+          <w:szCs w:val="32"/>
+          <w:lang w:val="bg-BG"/>
+        </w:rPr>
+      </w:pPr>
+      <w:r>
+        <w:rPr>
+          <w:rFonts w:eastAsiaTheme="majorEastAsia" w:cstheme="majorBidi"/>
+          <w:b/>
+          <w:color w:val="8F400B"/>
+          <w:sz w:val="32"/>
+          <w:szCs w:val="32"/>
+        </w:rPr>
+        <w:t>Example</w:t>
+      </w:r>
+    </w:p>
+    <w:tbl>
+      <w:tblPr>
+        <w:tblStyle w:val="af"/>
+        <w:tblW w:w="9565" w:type="dxa"/>
+        <w:tblLook w:val="04A0" w:firstRow="1" w:lastRow="0" w:firstColumn="1" w:lastColumn="0" w:noHBand="0" w:noVBand="1"/>
+      </w:tblPr>
+      <w:tblGrid>
+        <w:gridCol w:w="4904"/>
+        <w:gridCol w:w="4661"/>
+      </w:tblGrid>
+      <w:tr>
+        <w:trPr>
+          <w:trHeight w:val="408"/>
+        </w:trPr>
+        <w:tc>
+          <w:tcPr>
+            <w:tcW w:w="4904" w:type="dxa"/>
+            <w:tcBorders>
+              <w:top w:val="single" w:sz="4" w:space="0" w:color="auto"/>
+              <w:left w:val="single" w:sz="4" w:space="0" w:color="auto"/>
+              <w:bottom w:val="single" w:sz="4" w:space="0" w:color="auto"/>
+              <w:right w:val="single" w:sz="4" w:space="0" w:color="auto"/>
+            </w:tcBorders>
+            <w:shd w:val="clear" w:color="auto" w:fill="D9D9D9" w:themeFill="background1" w:themeFillShade="D9"/>
+            <w:hideMark/>
+          </w:tcPr>
+          <w:p>
+            <w:pPr>
+              <w:spacing w:after="0"/>
+              <w:jc w:val="center"/>
+              <w:rPr>
+                <w:b/>
+              </w:rPr>
+            </w:pPr>
+            <w:r>
+              <w:rPr>
+                <w:b/>
+              </w:rPr>
+              <w:t>Input</w:t>
+            </w:r>
+          </w:p>
+        </w:tc>
+        <w:tc>
+          <w:tcPr>
+            <w:tcW w:w="4661" w:type="dxa"/>
+            <w:tcBorders>
+              <w:top w:val="single" w:sz="4" w:space="0" w:color="auto"/>
+              <w:left w:val="single" w:sz="4" w:space="0" w:color="auto"/>
+              <w:bottom w:val="single" w:sz="4" w:space="0" w:color="auto"/>
+              <w:right w:val="single" w:sz="4" w:space="0" w:color="auto"/>
+            </w:tcBorders>
+            <w:shd w:val="clear" w:color="auto" w:fill="D9D9D9" w:themeFill="background1" w:themeFillShade="D9"/>
+            <w:hideMark/>
+          </w:tcPr>
+          <w:p>
+            <w:pPr>
+              <w:spacing w:after="0"/>
+              <w:jc w:val="center"/>
+              <w:rPr>
+                <w:b/>
+              </w:rPr>
+            </w:pPr>
+            <w:r>
+              <w:rPr>
+                <w:b/>
+              </w:rPr>
+              <w:t>Output</w:t>
+            </w:r>
+          </w:p>
+        </w:tc>
+      </w:tr>
+      <w:tr>
+        <w:trPr>
+          <w:trHeight w:val="1087"/>
+        </w:trPr>
+        <w:tc>
+          <w:tcPr>
+            <w:tcW w:w="4904" w:type="dxa"/>
+            <w:tcBorders>
+              <w:top w:val="single" w:sz="4" w:space="0" w:color="auto"/>
+              <w:left w:val="single" w:sz="4" w:space="0" w:color="auto"/>
+              <w:bottom w:val="single" w:sz="4" w:space="0" w:color="auto"/>
+              <w:right w:val="single" w:sz="4" w:space="0" w:color="auto"/>
+            </w:tcBorders>
+            <w:hideMark/>
+          </w:tcPr>
+          <w:p>
+            <w:pPr>
+              <w:shd w:val="clear" w:color="auto" w:fill="FFFFFF"/>
+              <w:tabs>
+                <w:tab w:val="left" w:pos="916"/>
+                <w:tab w:val="left" w:pos="1832"/>
+                <w:tab w:val="left" w:pos="2748"/>
+                <w:tab w:val="left" w:pos="3664"/>
+                <w:tab w:val="left" w:pos="4580"/>
+                <w:tab w:val="left" w:pos="5496"/>
+                <w:tab w:val="left" w:pos="6412"/>
+                <w:tab w:val="left" w:pos="7328"/>
+                <w:tab w:val="left" w:pos="8244"/>
+                <w:tab w:val="left" w:pos="9160"/>
+                <w:tab w:val="left" w:pos="10076"/>
+                <w:tab w:val="left" w:pos="10992"/>
+                <w:tab w:val="left" w:pos="11908"/>
+                <w:tab w:val="left" w:pos="12824"/>
+                <w:tab w:val="left" w:pos="13740"/>
+                <w:tab w:val="left" w:pos="14656"/>
+              </w:tabs>
+              <w:spacing w:after="0"/>
+              <w:rPr>
+                <w:rFonts w:ascii="Consolas" w:eastAsia="Times New Roman" w:hAnsi="Consolas" w:cs="Courier New"/>
+                <w:bCs/>
+                <w:lang w:val="bg-BG"/>
+              </w:rPr>
+            </w:pPr>
+            <w:r>
+              <w:rPr>
+                <w:rFonts w:ascii="Consolas" w:eastAsia="Times New Roman" w:hAnsi="Consolas" w:cs="Courier New"/>
+                <w:bCs/>
+                <w:noProof/>
+              </w:rPr>
+              <w:t>'great',</w:t>
+            </w:r>
+          </w:p>
+          <w:p>
+            <w:pPr>
+              <w:shd w:val="clear" w:color="auto" w:fill="FFFFFF"/>
+              <w:tabs>
+                <w:tab w:val="left" w:pos="916"/>
+                <w:tab w:val="left" w:pos="1832"/>
+                <w:tab w:val="left" w:pos="2748"/>
+                <w:tab w:val="left" w:pos="3664"/>
+                <w:tab w:val="left" w:pos="4580"/>
+                <w:tab w:val="left" w:pos="5496"/>
+                <w:tab w:val="left" w:pos="6412"/>
+                <w:tab w:val="left" w:pos="7328"/>
+                <w:tab w:val="left" w:pos="8244"/>
+                <w:tab w:val="left" w:pos="9160"/>
+                <w:tab w:val="left" w:pos="10076"/>
+                <w:tab w:val="left" w:pos="10992"/>
+                <w:tab w:val="left" w:pos="11908"/>
+                <w:tab w:val="left" w:pos="12824"/>
+                <w:tab w:val="left" w:pos="13740"/>
+                <w:tab w:val="left" w:pos="14656"/>
+              </w:tabs>
+              <w:spacing w:after="0"/>
+              <w:rPr>
+                <w:rFonts w:ascii="Consolas" w:eastAsia="Times New Roman" w:hAnsi="Consolas" w:cs="Courier New"/>
+                <w:noProof/>
+              </w:rPr>
+            </w:pPr>
+            <w:r>
+              <w:rPr>
+                <w:rFonts w:ascii="Consolas" w:eastAsia="Times New Roman" w:hAnsi="Consolas" w:cs="Courier New"/>
+                <w:bCs/>
+                <w:noProof/>
+              </w:rPr>
+              <w:t>'softuni is ***** place for learning new programming languages'</w:t>
+            </w:r>
+          </w:p>
+        </w:tc>
+        <w:tc>
+          <w:tcPr>
+            <w:tcW w:w="4661" w:type="dxa"/>
+            <w:tcBorders>
+              <w:top w:val="single" w:sz="4" w:space="0" w:color="auto"/>
+              <w:left w:val="single" w:sz="4" w:space="0" w:color="auto"/>
+              <w:bottom w:val="single" w:sz="4" w:space="0" w:color="auto"/>
+              <w:right w:val="single" w:sz="4" w:space="0" w:color="auto"/>
+            </w:tcBorders>
+            <w:hideMark/>
+          </w:tcPr>
+          <w:p>
+            <w:pPr>
+              <w:shd w:val="clear" w:color="auto" w:fill="FFFFFF"/>
+              <w:tabs>
+                <w:tab w:val="left" w:pos="916"/>
+                <w:tab w:val="left" w:pos="1832"/>
+                <w:tab w:val="left" w:pos="2748"/>
+                <w:tab w:val="left" w:pos="3664"/>
+                <w:tab w:val="left" w:pos="4580"/>
+                <w:tab w:val="left" w:pos="5496"/>
+                <w:tab w:val="left" w:pos="6412"/>
+                <w:tab w:val="left" w:pos="7328"/>
+                <w:tab w:val="left" w:pos="8244"/>
+                <w:tab w:val="left" w:pos="9160"/>
+                <w:tab w:val="left" w:pos="10076"/>
+                <w:tab w:val="left" w:pos="10992"/>
+                <w:tab w:val="left" w:pos="11908"/>
+                <w:tab w:val="left" w:pos="12824"/>
+                <w:tab w:val="left" w:pos="13740"/>
+                <w:tab w:val="left" w:pos="14656"/>
+              </w:tabs>
+              <w:spacing w:after="0"/>
+              <w:rPr>
+                <w:rFonts w:ascii="Consolas" w:eastAsia="Times New Roman" w:hAnsi="Consolas" w:cs="Courier New"/>
+                <w:noProof/>
+                <w:color w:val="000000"/>
+              </w:rPr>
+            </w:pPr>
+            <w:r>
+              <w:rPr>
+                <w:rFonts w:ascii="Consolas" w:eastAsia="Times New Roman" w:hAnsi="Consolas" w:cs="Courier New"/>
+                <w:noProof/>
+                <w:color w:val="000000"/>
+              </w:rPr>
+              <w:t>softuni is great place for learning new programming languages</w:t>
+            </w:r>
+          </w:p>
+        </w:tc>
+      </w:tr>
+      <w:tr>
+        <w:trPr>
+          <w:trHeight w:val="1143"/>
+        </w:trPr>
+        <w:tc>
+          <w:tcPr>
+            <w:tcW w:w="4904" w:type="dxa"/>
+            <w:tcBorders>
+              <w:top w:val="single" w:sz="4" w:space="0" w:color="auto"/>
+              <w:left w:val="single" w:sz="4" w:space="0" w:color="auto"/>
+              <w:bottom w:val="single" w:sz="4" w:space="0" w:color="auto"/>
+              <w:right w:val="single" w:sz="4" w:space="0" w:color="auto"/>
+            </w:tcBorders>
+            <w:hideMark/>
+          </w:tcPr>
+          <w:p>
+            <w:pPr>
+              <w:shd w:val="clear" w:color="auto" w:fill="FFFFFF"/>
+              <w:tabs>
+                <w:tab w:val="left" w:pos="916"/>
+                <w:tab w:val="left" w:pos="1832"/>
+                <w:tab w:val="left" w:pos="2748"/>
+                <w:tab w:val="left" w:pos="3664"/>
+                <w:tab w:val="left" w:pos="4580"/>
+                <w:tab w:val="left" w:pos="5496"/>
+                <w:tab w:val="left" w:pos="6412"/>
+                <w:tab w:val="left" w:pos="7328"/>
+                <w:tab w:val="left" w:pos="8244"/>
+                <w:tab w:val="left" w:pos="9160"/>
+                <w:tab w:val="left" w:pos="10076"/>
+                <w:tab w:val="left" w:pos="10992"/>
+                <w:tab w:val="left" w:pos="11908"/>
+                <w:tab w:val="left" w:pos="12824"/>
+                <w:tab w:val="left" w:pos="13740"/>
+                <w:tab w:val="left" w:pos="14656"/>
+              </w:tabs>
+              <w:spacing w:after="0"/>
+              <w:rPr>
+                <w:rFonts w:ascii="Consolas" w:eastAsia="Times New Roman" w:hAnsi="Consolas" w:cs="Courier New"/>
+                <w:lang w:val="bg-BG"/>
+              </w:rPr>
+            </w:pPr>
+            <w:r>
+              <w:rPr>
+                <w:rFonts w:ascii="Consolas" w:eastAsia="Times New Roman" w:hAnsi="Consolas" w:cs="Courier New"/>
+                <w:bCs/>
+                <w:noProof/>
+              </w:rPr>
+              <w:t>'great, learning',</w:t>
+            </w:r>
+          </w:p>
+          <w:p>
+            <w:pPr>
+              <w:shd w:val="clear" w:color="auto" w:fill="FFFFFF"/>
+              <w:tabs>
+                <w:tab w:val="left" w:pos="916"/>
+                <w:tab w:val="left" w:pos="1832"/>
+                <w:tab w:val="left" w:pos="2748"/>
+                <w:tab w:val="left" w:pos="3664"/>
+                <w:tab w:val="left" w:pos="4580"/>
+                <w:tab w:val="left" w:pos="5496"/>
+                <w:tab w:val="left" w:pos="6412"/>
+                <w:tab w:val="left" w:pos="7328"/>
+                <w:tab w:val="left" w:pos="8244"/>
+                <w:tab w:val="left" w:pos="9160"/>
+                <w:tab w:val="left" w:pos="10076"/>
+                <w:tab w:val="left" w:pos="10992"/>
+                <w:tab w:val="left" w:pos="11908"/>
+                <w:tab w:val="left" w:pos="12824"/>
+                <w:tab w:val="left" w:pos="13740"/>
+                <w:tab w:val="left" w:pos="14656"/>
+              </w:tabs>
+              <w:spacing w:after="0"/>
+              <w:rPr>
+                <w:rFonts w:ascii="Consolas" w:eastAsia="Times New Roman" w:hAnsi="Consolas" w:cs="Courier New"/>
+                <w:noProof/>
+              </w:rPr>
+            </w:pPr>
+            <w:r>
+              <w:rPr>
+                <w:rFonts w:ascii="Consolas" w:eastAsia="Times New Roman" w:hAnsi="Consolas" w:cs="Courier New"/>
+                <w:bCs/>
+                <w:noProof/>
+              </w:rPr>
+              <w:t>'softuni is ***** place for ******** new programming languages'</w:t>
+            </w:r>
+          </w:p>
+        </w:tc>
+        <w:tc>
+          <w:tcPr>
+            <w:tcW w:w="4661" w:type="dxa"/>
+            <w:tcBorders>
+              <w:top w:val="single" w:sz="4" w:space="0" w:color="auto"/>
+              <w:left w:val="single" w:sz="4" w:space="0" w:color="auto"/>
+              <w:bottom w:val="single" w:sz="4" w:space="0" w:color="auto"/>
+              <w:right w:val="single" w:sz="4" w:space="0" w:color="auto"/>
+            </w:tcBorders>
+            <w:hideMark/>
+          </w:tcPr>
+          <w:p>
+            <w:pPr>
+              <w:spacing w:after="0"/>
+              <w:rPr>
+                <w:rFonts w:ascii="Consolas" w:hAnsi="Consolas"/>
+                <w:noProof/>
+              </w:rPr>
+            </w:pPr>
+            <w:r>
+              <w:rPr>
+                <w:rFonts w:ascii="Consolas" w:hAnsi="Consolas"/>
+                <w:noProof/>
+              </w:rPr>
+              <w:t>softuni is great place for learning new programming languages</w:t>
+            </w:r>
+          </w:p>
+        </w:tc>
+      </w:tr>
+    </w:tbl>
+    <w:p>
+      <w:pPr>
+        <w:pStyle w:val="2"/>
+        <w:numPr>
+          <w:ilvl w:val="0"/>
+          <w:numId w:val="3"/>
+        </w:numPr>
+        <w:rPr>
+          <w:lang w:val="bg-BG"/>
+        </w:rPr>
+      </w:pPr>
+      <w:r>
+        <w:t>Modern Times of #(</w:t>
+      </w:r>
+      <w:r>
+        <w:rPr>
+          <w:noProof/>
+        </w:rPr>
+        <w:t>HashTag)</w:t>
+      </w:r>
+    </w:p>
+    <w:p>
+      <w:pPr>
+        <w:rPr>
+          <w:rFonts w:eastAsiaTheme="majorEastAsia" w:cstheme="majorBidi"/>
+          <w:b/>
+          <w:bCs/>
+          <w:color w:val="7C380A"/>
+          <w:sz w:val="36"/>
+          <w:szCs w:val="36"/>
+          <w:lang w:val="bg-BG"/>
+        </w:rPr>
+      </w:pPr>
+      <w:r>
+        <w:t>The input will be a</w:t>
+      </w:r>
+      <w:r>
+        <w:rPr>
+          <w:b/>
+        </w:rPr>
+        <w:t xml:space="preserve"> single string.</w:t>
+      </w:r>
+    </w:p>
+    <w:p>
+      <w:r>
+        <w:rPr>
+          <w:b/>
+        </w:rPr>
+        <w:t>Find all</w:t>
+      </w:r>
+      <w:r>
+        <w:t xml:space="preserve"> special words </w:t>
+      </w:r>
+      <w:r>
+        <w:rPr>
+          <w:b/>
+        </w:rPr>
+        <w:t>starting with #</w:t>
+      </w:r>
+      <w:r>
+        <w:t xml:space="preserve">. </w:t>
+      </w:r>
+      <w:r>
+        <w:rPr>
+          <w:rStyle w:val="jlqj4b"/>
+          <w:lang w:val="en"/>
+        </w:rPr>
+        <w:t>If the found special word does not consist only of letters, then it is invalid and should not be printed.</w:t>
+      </w:r>
+      <w:r>
+        <w:t xml:space="preserve"> </w:t>
+      </w:r>
+    </w:p>
+    <w:p>
+      <w:r>
+        <w:rPr>
+          <w:rStyle w:val="jlqj4b"/>
+          <w:lang w:val="en"/>
+        </w:rPr>
+        <w:t xml:space="preserve">Finally, print out all the special words you found without the label </w:t>
+      </w:r>
+      <w:r>
+        <w:rPr>
+          <w:rStyle w:val="jlqj4b"/>
+          <w:b/>
+          <w:lang w:val="en"/>
+        </w:rPr>
+        <w:t>(#)</w:t>
+      </w:r>
+      <w:r>
+        <w:rPr>
+          <w:rStyle w:val="jlqj4b"/>
+          <w:lang w:val="en"/>
+        </w:rPr>
+        <w:t xml:space="preserve"> on a new line.</w:t>
+      </w:r>
+    </w:p>
+    <w:p>
+      <w:pPr>
+        <w:keepNext/>
+        <w:keepLines/>
+        <w:spacing w:before="120" w:after="40"/>
+        <w:outlineLvl w:val="2"/>
+        <w:rPr>
+          <w:rFonts w:eastAsiaTheme="majorEastAsia" w:cstheme="majorBidi"/>
+          <w:b/>
+          <w:color w:val="8F400B"/>
+          <w:sz w:val="32"/>
+          <w:szCs w:val="32"/>
+          <w:lang w:val="bg-BG"/>
+        </w:rPr>
+      </w:pPr>
+      <w:r>
+        <w:rPr>
+          <w:rFonts w:eastAsiaTheme="majorEastAsia" w:cstheme="majorBidi"/>
+          <w:b/>
+          <w:color w:val="8F400B"/>
+          <w:sz w:val="32"/>
+          <w:szCs w:val="32"/>
+        </w:rPr>
+        <w:t>Example</w:t>
+      </w:r>
+    </w:p>
+    <w:tbl>
+      <w:tblPr>
+        <w:tblStyle w:val="af"/>
+        <w:tblW w:w="0" w:type="auto"/>
+        <w:tblLook w:val="04A0" w:firstRow="1" w:lastRow="0" w:firstColumn="1" w:lastColumn="0" w:noHBand="0" w:noVBand="1"/>
+      </w:tblPr>
+      <w:tblGrid>
+        <w:gridCol w:w="4765"/>
+        <w:gridCol w:w="1725"/>
+      </w:tblGrid>
+      <w:tr>
+        <w:trPr>
+          <w:trHeight w:val="408"/>
+        </w:trPr>
+        <w:tc>
+          <w:tcPr>
+            <w:tcW w:w="4765" w:type="dxa"/>
+            <w:tcBorders>
+              <w:top w:val="single" w:sz="4" w:space="0" w:color="auto"/>
+              <w:left w:val="single" w:sz="4" w:space="0" w:color="auto"/>
+              <w:bottom w:val="single" w:sz="4" w:space="0" w:color="auto"/>
+              <w:right w:val="single" w:sz="4" w:space="0" w:color="auto"/>
+            </w:tcBorders>
+            <w:shd w:val="clear" w:color="auto" w:fill="D9D9D9" w:themeFill="background1" w:themeFillShade="D9"/>
+            <w:hideMark/>
+          </w:tcPr>
+          <w:p>
+            <w:pPr>
+              <w:spacing w:after="0"/>
+              <w:jc w:val="center"/>
+              <w:rPr>
+                <w:b/>
+              </w:rPr>
+            </w:pPr>
+            <w:r>
+              <w:rPr>
+                <w:b/>
+              </w:rPr>
+              <w:t>Input</w:t>
+            </w:r>
+          </w:p>
+        </w:tc>
+        <w:tc>
+          <w:tcPr>
+            <w:tcW w:w="1725" w:type="dxa"/>
+            <w:tcBorders>
+              <w:top w:val="single" w:sz="4" w:space="0" w:color="auto"/>
+              <w:left w:val="single" w:sz="4" w:space="0" w:color="auto"/>
+              <w:bottom w:val="single" w:sz="4" w:space="0" w:color="auto"/>
+              <w:right w:val="single" w:sz="4" w:space="0" w:color="auto"/>
+            </w:tcBorders>
+            <w:shd w:val="clear" w:color="auto" w:fill="D9D9D9" w:themeFill="background1" w:themeFillShade="D9"/>
+            <w:hideMark/>
+          </w:tcPr>
+          <w:p>
+            <w:pPr>
+              <w:spacing w:after="0"/>
+              <w:jc w:val="center"/>
+              <w:rPr>
+                <w:b/>
+              </w:rPr>
+            </w:pPr>
+            <w:r>
+              <w:rPr>
+                <w:b/>
+              </w:rPr>
+              <w:t>Output</w:t>
+            </w:r>
+          </w:p>
+        </w:tc>
+      </w:tr>
+      <w:tr>
+        <w:trPr>
+          <w:trHeight w:val="796"/>
+        </w:trPr>
+        <w:tc>
+          <w:tcPr>
+            <w:tcW w:w="4765" w:type="dxa"/>
+            <w:tcBorders>
+              <w:top w:val="single" w:sz="4" w:space="0" w:color="auto"/>
+              <w:left w:val="single" w:sz="4" w:space="0" w:color="auto"/>
+              <w:bottom w:val="single" w:sz="4" w:space="0" w:color="auto"/>
+              <w:right w:val="single" w:sz="4" w:space="0" w:color="auto"/>
+            </w:tcBorders>
+            <w:hideMark/>
+          </w:tcPr>
+          <w:p>
+            <w:pPr>
+              <w:shd w:val="clear" w:color="auto" w:fill="FFFFFF"/>
+              <w:tabs>
+                <w:tab w:val="left" w:pos="916"/>
+                <w:tab w:val="left" w:pos="1832"/>
+                <w:tab w:val="left" w:pos="2748"/>
+                <w:tab w:val="left" w:pos="3664"/>
+                <w:tab w:val="left" w:pos="4580"/>
+                <w:tab w:val="left" w:pos="5496"/>
+                <w:tab w:val="left" w:pos="6412"/>
+                <w:tab w:val="left" w:pos="7328"/>
+                <w:tab w:val="left" w:pos="8244"/>
+                <w:tab w:val="left" w:pos="9160"/>
+                <w:tab w:val="left" w:pos="10076"/>
+                <w:tab w:val="left" w:pos="10992"/>
+                <w:tab w:val="left" w:pos="11908"/>
+                <w:tab w:val="left" w:pos="12824"/>
+                <w:tab w:val="left" w:pos="13740"/>
+                <w:tab w:val="left" w:pos="14656"/>
+              </w:tabs>
+              <w:spacing w:after="0"/>
+              <w:rPr>
+                <w:rFonts w:ascii="Consolas" w:eastAsia="Times New Roman" w:hAnsi="Consolas" w:cs="Courier New"/>
+                <w:noProof/>
+                <w:color w:val="000000"/>
+              </w:rPr>
+            </w:pPr>
+            <w:r>
+              <w:rPr>
+                <w:rFonts w:ascii="Consolas" w:eastAsia="Times New Roman" w:hAnsi="Consolas" w:cs="Courier New"/>
+                <w:bCs/>
+                <w:noProof/>
+              </w:rPr>
+              <w:t xml:space="preserve">'Nowadays everyone uses # to tag a </w:t>
+            </w:r>
+            <w:r>
+              <w:rPr>
+                <w:rFonts w:ascii="Consolas" w:eastAsia="Times New Roman" w:hAnsi="Consolas" w:cs="Courier New"/>
+                <w:b/>
+                <w:bCs/>
+                <w:noProof/>
+              </w:rPr>
+              <w:t>#special</w:t>
+            </w:r>
+            <w:r>
+              <w:rPr>
+                <w:rFonts w:ascii="Consolas" w:eastAsia="Times New Roman" w:hAnsi="Consolas" w:cs="Courier New"/>
+                <w:bCs/>
+                <w:noProof/>
+              </w:rPr>
+              <w:t xml:space="preserve"> word in </w:t>
+            </w:r>
+            <w:r>
+              <w:rPr>
+                <w:rFonts w:ascii="Consolas" w:eastAsia="Times New Roman" w:hAnsi="Consolas" w:cs="Courier New"/>
+                <w:b/>
+                <w:bCs/>
+                <w:noProof/>
+              </w:rPr>
+              <w:t>#socialMedia</w:t>
+            </w:r>
+            <w:r>
+              <w:rPr>
+                <w:rFonts w:ascii="Consolas" w:eastAsia="Times New Roman" w:hAnsi="Consolas" w:cs="Courier New"/>
+                <w:bCs/>
+                <w:noProof/>
+              </w:rPr>
+              <w:t>'</w:t>
+            </w:r>
+          </w:p>
+        </w:tc>
+        <w:tc>
+          <w:tcPr>
+            <w:tcW w:w="1725" w:type="dxa"/>
+            <w:tcBorders>
+              <w:top w:val="single" w:sz="4" w:space="0" w:color="auto"/>
+              <w:left w:val="single" w:sz="4" w:space="0" w:color="auto"/>
+              <w:bottom w:val="single" w:sz="4" w:space="0" w:color="auto"/>
+              <w:right w:val="single" w:sz="4" w:space="0" w:color="auto"/>
+            </w:tcBorders>
+            <w:hideMark/>
+          </w:tcPr>
+          <w:p>
+            <w:pPr>
+              <w:spacing w:after="0"/>
+              <w:rPr>
+                <w:rFonts w:ascii="Consolas" w:hAnsi="Consolas"/>
+                <w:lang w:val="bg-BG"/>
+              </w:rPr>
+            </w:pPr>
+            <w:r>
+              <w:rPr>
+                <w:rFonts w:ascii="Consolas" w:hAnsi="Consolas"/>
+                <w:noProof/>
+              </w:rPr>
+              <w:t>special</w:t>
+            </w:r>
+          </w:p>
+          <w:p>
+            <w:pPr>
+              <w:spacing w:after="0"/>
+              <w:rPr>
+                <w:rFonts w:ascii="Consolas" w:hAnsi="Consolas"/>
+                <w:noProof/>
+              </w:rPr>
+            </w:pPr>
+            <w:r>
+              <w:rPr>
+                <w:rFonts w:ascii="Consolas" w:hAnsi="Consolas"/>
+                <w:noProof/>
+              </w:rPr>
+              <w:t>socialMedia</w:t>
+            </w:r>
+          </w:p>
+        </w:tc>
+      </w:tr>
+      <w:tr>
+        <w:trPr>
+          <w:trHeight w:val="796"/>
+        </w:trPr>
+        <w:tc>
+          <w:tcPr>
+            <w:tcW w:w="4765" w:type="dxa"/>
+            <w:tcBorders>
+              <w:top w:val="single" w:sz="4" w:space="0" w:color="auto"/>
+              <w:left w:val="single" w:sz="4" w:space="0" w:color="auto"/>
+              <w:bottom w:val="single" w:sz="4" w:space="0" w:color="auto"/>
+              <w:right w:val="single" w:sz="4" w:space="0" w:color="auto"/>
+            </w:tcBorders>
+          </w:tcPr>
+          <w:p>
+            <w:pPr>
+              <w:shd w:val="clear" w:color="auto" w:fill="FFFFFF"/>
+              <w:tabs>
+                <w:tab w:val="left" w:pos="916"/>
+                <w:tab w:val="left" w:pos="1832"/>
+                <w:tab w:val="left" w:pos="2748"/>
+                <w:tab w:val="left" w:pos="3664"/>
+                <w:tab w:val="left" w:pos="4580"/>
+                <w:tab w:val="left" w:pos="5496"/>
+                <w:tab w:val="left" w:pos="6412"/>
+                <w:tab w:val="left" w:pos="7328"/>
+                <w:tab w:val="left" w:pos="8244"/>
+                <w:tab w:val="left" w:pos="9160"/>
+                <w:tab w:val="left" w:pos="10076"/>
+                <w:tab w:val="left" w:pos="10992"/>
+                <w:tab w:val="left" w:pos="11908"/>
+                <w:tab w:val="left" w:pos="12824"/>
+                <w:tab w:val="left" w:pos="13740"/>
+                <w:tab w:val="left" w:pos="14656"/>
+              </w:tabs>
+              <w:spacing w:after="0"/>
+              <w:rPr>
+                <w:rFonts w:ascii="Consolas" w:eastAsia="Times New Roman" w:hAnsi="Consolas" w:cs="Courier New"/>
+                <w:bCs/>
+                <w:noProof/>
+              </w:rPr>
+            </w:pPr>
+            <w:r>
+              <w:rPr>
+                <w:rFonts w:ascii="Consolas" w:eastAsia="Times New Roman" w:hAnsi="Consolas" w:cs="Courier New"/>
+                <w:bCs/>
+                <w:noProof/>
+              </w:rPr>
+              <w:t>'</w:t>
+            </w:r>
+            <w:r>
+              <w:rPr>
+                <w:rFonts w:ascii="Consolas" w:hAnsi="Consolas" w:cs="Arial"/>
+                <w:color w:val="202124"/>
+                <w:shd w:val="clear" w:color="auto" w:fill="FFFFFF"/>
+              </w:rPr>
+              <w:t xml:space="preserve">The symbol # is known </w:t>
+            </w:r>
+            <w:r>
+              <w:rPr>
+                <w:rFonts w:ascii="Consolas" w:hAnsi="Consolas" w:cs="Arial"/>
+                <w:b/>
+                <w:color w:val="202124"/>
+                <w:shd w:val="clear" w:color="auto" w:fill="FFFFFF"/>
+              </w:rPr>
+              <w:t>#variously</w:t>
+            </w:r>
+            <w:r>
+              <w:rPr>
+                <w:rFonts w:ascii="Consolas" w:hAnsi="Consolas" w:cs="Arial"/>
+                <w:color w:val="202124"/>
+                <w:shd w:val="clear" w:color="auto" w:fill="FFFFFF"/>
+              </w:rPr>
+              <w:t xml:space="preserve"> in English-speaking </w:t>
+            </w:r>
+            <w:r>
+              <w:rPr>
+                <w:rFonts w:ascii="Consolas" w:hAnsi="Consolas" w:cs="Arial"/>
+                <w:b/>
+                <w:color w:val="202124"/>
+                <w:shd w:val="clear" w:color="auto" w:fill="FFFFFF"/>
+              </w:rPr>
+              <w:t>#regions</w:t>
+            </w:r>
+            <w:r>
+              <w:rPr>
+                <w:rFonts w:ascii="Consolas" w:hAnsi="Consolas" w:cs="Arial"/>
+                <w:color w:val="202124"/>
+                <w:shd w:val="clear" w:color="auto" w:fill="FFFFFF"/>
+              </w:rPr>
+              <w:t xml:space="preserve"> as the </w:t>
+            </w:r>
+            <w:r>
+              <w:rPr>
+                <w:rFonts w:ascii="Consolas" w:hAnsi="Consolas" w:cs="Arial"/>
+                <w:color w:val="202124"/>
+                <w:shd w:val="clear" w:color="auto" w:fill="FFFFFF"/>
+              </w:rPr>
+              <w:t>#</w:t>
+            </w:r>
+            <w:r>
+              <w:rPr>
+                <w:rFonts w:ascii="Consolas" w:hAnsi="Consolas" w:cs="Arial"/>
+                <w:b/>
+                <w:bCs/>
+                <w:color w:val="202124"/>
+                <w:shd w:val="clear" w:color="auto" w:fill="FFFFFF"/>
+              </w:rPr>
+              <w:t xml:space="preserve">number </w:t>
+            </w:r>
+            <w:r>
+              <w:rPr>
+                <w:rFonts w:ascii="Consolas" w:hAnsi="Consolas" w:cs="Arial"/>
+                <w:bCs/>
+                <w:color w:val="202124"/>
+                <w:shd w:val="clear" w:color="auto" w:fill="FFFFFF"/>
+              </w:rPr>
+              <w:t>sign'</w:t>
+            </w:r>
+          </w:p>
+        </w:tc>
+        <w:tc>
+          <w:tcPr>
+            <w:tcW w:w="1725" w:type="dxa"/>
+            <w:tcBorders>
+              <w:top w:val="single" w:sz="4" w:space="0" w:color="auto"/>
+              <w:left w:val="single" w:sz="4" w:space="0" w:color="auto"/>
+              <w:bottom w:val="single" w:sz="4" w:space="0" w:color="auto"/>
+              <w:right w:val="single" w:sz="4" w:space="0" w:color="auto"/>
+            </w:tcBorders>
+          </w:tcPr>
+          <w:p>
+            <w:pPr>
+              <w:spacing w:after="0"/>
+              <w:rPr>
+                <w:rFonts w:ascii="Consolas" w:hAnsi="Consolas" w:cs="Arial"/>
+                <w:color w:val="202124"/>
+                <w:shd w:val="clear" w:color="auto" w:fill="FFFFFF"/>
+              </w:rPr>
+            </w:pPr>
+            <w:r>
+              <w:rPr>
+                <w:rFonts w:ascii="Consolas" w:hAnsi="Consolas" w:cs="Arial"/>
+                <w:color w:val="202124"/>
+                <w:shd w:val="clear" w:color="auto" w:fill="FFFFFF"/>
+              </w:rPr>
+              <w:t>v</w:t>
+            </w:r>
+            <w:r>
+              <w:rPr>
+                <w:rFonts w:ascii="Consolas" w:hAnsi="Consolas" w:cs="Arial"/>
+                <w:color w:val="202124"/>
+                <w:shd w:val="clear" w:color="auto" w:fill="FFFFFF"/>
+              </w:rPr>
+              <w:t>ariously</w:t>
+            </w:r>
+          </w:p>
+          <w:p>
+            <w:pPr>
+              <w:spacing w:after="0"/>
+              <w:rPr>
+                <w:rFonts w:ascii="Consolas" w:hAnsi="Consolas" w:cs="Arial"/>
+                <w:color w:val="202124"/>
+                <w:shd w:val="clear" w:color="auto" w:fill="FFFFFF"/>
+              </w:rPr>
+            </w:pPr>
+            <w:r>
+              <w:rPr>
+                <w:rFonts w:ascii="Consolas" w:hAnsi="Consolas" w:cs="Arial"/>
+                <w:color w:val="202124"/>
+                <w:shd w:val="clear" w:color="auto" w:fill="FFFFFF"/>
+              </w:rPr>
+              <w:t>r</w:t>
+            </w:r>
+            <w:r>
+              <w:rPr>
+                <w:rFonts w:ascii="Consolas" w:hAnsi="Consolas" w:cs="Arial"/>
+                <w:color w:val="202124"/>
+                <w:shd w:val="clear" w:color="auto" w:fill="FFFFFF"/>
+              </w:rPr>
+              <w:t>egions</w:t>
+            </w:r>
+          </w:p>
+          <w:p>
+            <w:pPr>
+              <w:spacing w:after="0"/>
+              <w:rPr>
+                <w:rFonts w:ascii="Consolas" w:hAnsi="Consolas"/>
+                <w:noProof/>
+              </w:rPr>
+            </w:pPr>
+            <w:r>
+              <w:rPr>
+                <w:rFonts w:ascii="Consolas" w:hAnsi="Consolas" w:cs="Arial"/>
+                <w:color w:val="202124"/>
+                <w:shd w:val="clear" w:color="auto" w:fill="FFFFFF"/>
+              </w:rPr>
+              <w:t>number</w:t>
+            </w:r>
+          </w:p>
+        </w:tc>
+      </w:tr>
+    </w:tbl>
+    <w:p>
+      <w:pPr>
+        <w:pStyle w:val="ac"/>
+        <w:keepNext/>
+        <w:keepLines/>
+        <w:numPr>
+          <w:ilvl w:val="0"/>
+          <w:numId w:val="3"/>
+        </w:numPr>
+        <w:tabs>
+          <w:tab w:val="left" w:pos="720"/>
+          <w:tab w:val="left" w:pos="1843"/>
+        </w:tabs>
+        <w:spacing w:before="120" w:after="80"/>
+        <w:outlineLvl w:val="1"/>
+        <w:rPr>
+          <w:rFonts w:eastAsiaTheme="majorEastAsia" w:cstheme="majorBidi"/>
+          <w:b/>
+          <w:bCs/>
+          <w:color w:val="7C380A"/>
+          <w:sz w:val="36"/>
+          <w:szCs w:val="36"/>
+          <w:lang w:val="bg-BG"/>
+        </w:rPr>
+      </w:pPr>
+      <w:r>
+        <w:rPr>
+          <w:rFonts w:eastAsiaTheme="majorEastAsia" w:cstheme="majorBidi"/>
+          <w:b/>
+          <w:bCs/>
+          <w:color w:val="7C380A"/>
+          <w:sz w:val="36"/>
+          <w:szCs w:val="36"/>
+        </w:rPr>
+        <w:t>String Substring</w:t>
+      </w:r>
+    </w:p>
+    <w:p>
+      <w:r>
+        <w:t xml:space="preserve">The input will be given as </w:t>
+      </w:r>
+      <w:r>
+        <w:rPr>
+          <w:b/>
+          <w:bCs/>
+          <w:color w:val="000000" w:themeColor="text1"/>
+        </w:rPr>
+        <w:t>two</w:t>
+      </w:r>
+      <w:r>
+        <w:t xml:space="preserve"> separated strings</w:t>
+      </w:r>
+      <w:r>
+        <w:rPr>
+          <w:b/>
+        </w:rPr>
+        <w:t xml:space="preserve"> </w:t>
+      </w:r>
+      <w:r>
+        <w:t>(a</w:t>
+      </w:r>
+      <w:r>
+        <w:rPr>
+          <w:b/>
+        </w:rPr>
+        <w:t xml:space="preserve"> word</w:t>
+      </w:r>
+      <w:r>
+        <w:rPr>
+          <w:b/>
+        </w:rPr>
+        <w:t xml:space="preserve"> </w:t>
+      </w:r>
+      <w:r>
+        <w:t>as</w:t>
+      </w:r>
+      <w:r>
+        <w:t xml:space="preserve"> a first parameter </w:t>
+      </w:r>
+      <w:r>
+        <w:t xml:space="preserve">and a </w:t>
+      </w:r>
+      <w:r>
+        <w:rPr>
+          <w:b/>
+        </w:rPr>
+        <w:t>text</w:t>
+      </w:r>
+      <w:r>
+        <w:t xml:space="preserve"> as a second</w:t>
+      </w:r>
+      <w:r>
+        <w:t>).</w:t>
+      </w:r>
+    </w:p>
+    <w:p>
+      <w:pPr>
+        <w:rPr>
+          <w:lang w:val="bg-BG"/>
+        </w:rPr>
+      </w:pPr>
+      <w:r>
+        <w:t xml:space="preserve">Write a function that checks given text for containing a given word. The comparison should be </w:t>
+      </w:r>
+      <w:r>
+        <w:rPr>
+          <w:b/>
+        </w:rPr>
+        <w:t>case insensitive.</w:t>
+      </w:r>
+      <w:r>
+        <w:t xml:space="preserve"> Once you find </w:t>
+      </w:r>
+      <w:r>
+        <w:t xml:space="preserve">a </w:t>
+      </w:r>
+      <w:r>
+        <w:t xml:space="preserve">match, </w:t>
+      </w:r>
+      <w:r>
+        <w:rPr>
+          <w:b/>
+        </w:rPr>
+        <w:t>print</w:t>
+      </w:r>
+      <w:r>
+        <w:t xml:space="preserve"> the word and </w:t>
+      </w:r>
+      <w:r>
+        <w:rPr>
+          <w:b/>
+        </w:rPr>
+        <w:t>stop</w:t>
+      </w:r>
+      <w:r>
+        <w:t xml:space="preserve"> the program. </w:t>
+      </w:r>
+    </w:p>
+    <w:p>
+      <w:pPr>
+        <w:rPr>
+          <w:lang w:val="bg-BG"/>
+        </w:rPr>
+      </w:pPr>
+      <w:r>
+        <w:t>If you don't find the word print</w:t>
+      </w:r>
+      <w:r>
+        <w:t>:</w:t>
+      </w:r>
+      <w:r>
+        <w:t xml:space="preserve"> </w:t>
+      </w:r>
+      <w:r>
+        <w:rPr>
+          <w:rFonts w:ascii="Consolas" w:hAnsi="Consolas"/>
+          <w:b/>
+          <w:noProof/>
+        </w:rPr>
+        <w:t>"{word} not found!"</w:t>
+      </w:r>
+    </w:p>
+    <w:p>
+      <w:pPr>
+        <w:keepNext/>
+        <w:keepLines/>
+        <w:spacing w:before="120" w:after="40"/>
+        <w:outlineLvl w:val="2"/>
+        <w:rPr>
+          <w:rFonts w:eastAsiaTheme="majorEastAsia" w:cstheme="majorBidi"/>
+          <w:b/>
+          <w:color w:val="8F400B"/>
+          <w:sz w:val="32"/>
+          <w:szCs w:val="32"/>
+          <w:lang w:val="bg-BG"/>
+        </w:rPr>
+      </w:pPr>
+      <w:r>
+        <w:rPr>
+          <w:rFonts w:eastAsiaTheme="majorEastAsia" w:cstheme="majorBidi"/>
+          <w:b/>
+          <w:color w:val="8F400B"/>
+          <w:sz w:val="32"/>
+          <w:szCs w:val="32"/>
+        </w:rPr>
+        <w:lastRenderedPageBreak/>
+        <w:t>Example</w:t>
+      </w:r>
+    </w:p>
+    <w:tbl>
+      <w:tblPr>
+        <w:tblStyle w:val="af"/>
+        <w:tblW w:w="6686" w:type="dxa"/>
+        <w:tblInd w:w="-9" w:type="dxa"/>
+        <w:tblCellMar>
+          <w:top w:w="57" w:type="dxa"/>
+          <w:left w:w="85" w:type="dxa"/>
+          <w:bottom w:w="57" w:type="dxa"/>
+          <w:right w:w="85" w:type="dxa"/>
+        </w:tblCellMar>
+        <w:tblLook w:val="04A0" w:firstRow="1" w:lastRow="0" w:firstColumn="1" w:lastColumn="0" w:noHBand="0" w:noVBand="1"/>
+      </w:tblPr>
+      <w:tblGrid>
+        <w:gridCol w:w="3058"/>
+        <w:gridCol w:w="3628"/>
+      </w:tblGrid>
+      <w:tr>
+        <w:trPr>
+          <w:trHeight w:val="523"/>
+        </w:trPr>
+        <w:tc>
+          <w:tcPr>
+            <w:tcW w:w="3058" w:type="dxa"/>
+            <w:shd w:val="clear" w:color="auto" w:fill="D9D9D9" w:themeFill="background1" w:themeFillShade="D9"/>
+            <w:vAlign w:val="center"/>
+          </w:tcPr>
+          <w:p>
+            <w:pPr>
+              <w:spacing w:after="0"/>
+              <w:jc w:val="center"/>
+              <w:rPr>
+                <w:b/>
+              </w:rPr>
+            </w:pPr>
+            <w:r>
+              <w:rPr>
+                <w:b/>
+              </w:rPr>
+              <w:t>Input</w:t>
+            </w:r>
+          </w:p>
+        </w:tc>
+        <w:tc>
+          <w:tcPr>
+            <w:tcW w:w="3628" w:type="dxa"/>
+            <w:shd w:val="clear" w:color="auto" w:fill="D9D9D9" w:themeFill="background1" w:themeFillShade="D9"/>
+            <w:vAlign w:val="center"/>
+          </w:tcPr>
+          <w:p>
+            <w:pPr>
+              <w:spacing w:after="0"/>
+              <w:jc w:val="center"/>
+              <w:rPr>
+                <w:b/>
+              </w:rPr>
+            </w:pPr>
+            <w:r>
+              <w:rPr>
+                <w:b/>
+              </w:rPr>
+              <w:t>Output</w:t>
+            </w:r>
+          </w:p>
+        </w:tc>
+      </w:tr>
+      <w:tr>
+        <w:trPr>
+          <w:trHeight w:val="992"/>
+        </w:trPr>
+        <w:tc>
+          <w:tcPr>
+            <w:tcW w:w="3058" w:type="dxa"/>
+            <w:vAlign w:val="center"/>
+          </w:tcPr>
+          <w:p>
+            <w:pPr>
+              <w:shd w:val="clear" w:color="auto" w:fill="FFFFFF"/>
+              <w:tabs>
+                <w:tab w:val="left" w:pos="916"/>
+                <w:tab w:val="left" w:pos="1832"/>
+                <w:tab w:val="left" w:pos="2748"/>
+                <w:tab w:val="left" w:pos="3664"/>
+                <w:tab w:val="left" w:pos="4580"/>
+                <w:tab w:val="left" w:pos="5496"/>
+                <w:tab w:val="left" w:pos="6412"/>
+                <w:tab w:val="left" w:pos="7328"/>
+                <w:tab w:val="left" w:pos="8244"/>
+                <w:tab w:val="left" w:pos="9160"/>
+                <w:tab w:val="left" w:pos="10076"/>
+                <w:tab w:val="left" w:pos="10992"/>
+                <w:tab w:val="left" w:pos="11908"/>
+                <w:tab w:val="left" w:pos="12824"/>
+                <w:tab w:val="left" w:pos="13740"/>
+                <w:tab w:val="left" w:pos="14656"/>
+              </w:tabs>
+              <w:spacing w:after="0"/>
+              <w:rPr>
+                <w:rFonts w:ascii="Consolas" w:eastAsia="Times New Roman" w:hAnsi="Consolas" w:cstheme="minorHAnsi"/>
+                <w:noProof/>
+                <w:color w:val="000000"/>
+              </w:rPr>
+            </w:pPr>
+            <w:r>
+              <w:rPr>
+                <w:rFonts w:ascii="Consolas" w:eastAsia="Times New Roman" w:hAnsi="Consolas" w:cs="Courier New"/>
+                <w:bCs/>
+                <w:noProof/>
+              </w:rPr>
+              <w:t>'javascript',</w:t>
+            </w:r>
+            <w:r>
+              <w:rPr>
+                <w:rFonts w:ascii="Consolas" w:eastAsia="Times New Roman" w:hAnsi="Consolas" w:cs="Courier New"/>
+                <w:lang w:val="bg-BG"/>
+              </w:rPr>
+              <w:br/>
+            </w:r>
+            <w:r>
+              <w:rPr>
+                <w:rFonts w:ascii="Consolas" w:eastAsia="Times New Roman" w:hAnsi="Consolas" w:cs="Courier New"/>
+                <w:bCs/>
+                <w:noProof/>
+              </w:rPr>
+              <w:t>'JavaScript is the best programming language'</w:t>
+            </w:r>
+          </w:p>
+        </w:tc>
+        <w:tc>
+          <w:tcPr>
+            <w:tcW w:w="3628" w:type="dxa"/>
+          </w:tcPr>
+          <w:p>
+            <w:pPr>
+              <w:spacing w:after="0"/>
+              <w:rPr>
+                <w:rFonts w:ascii="Consolas" w:hAnsi="Consolas" w:cstheme="minorHAnsi"/>
+                <w:noProof/>
+              </w:rPr>
+            </w:pPr>
+            <w:r>
+              <w:rPr>
+                <w:rFonts w:ascii="Consolas" w:hAnsi="Consolas"/>
+                <w:noProof/>
+              </w:rPr>
+              <w:t>javascript</w:t>
+            </w:r>
+          </w:p>
+        </w:tc>
+      </w:tr>
+      <w:tr>
+        <w:trPr>
+          <w:trHeight w:val="904"/>
+        </w:trPr>
+        <w:tc>
+          <w:tcPr>
+            <w:tcW w:w="3058" w:type="dxa"/>
+            <w:vAlign w:val="center"/>
+          </w:tcPr>
+          <w:p>
+            <w:pPr>
+              <w:shd w:val="clear" w:color="auto" w:fill="FFFFFF"/>
+              <w:tabs>
+                <w:tab w:val="left" w:pos="916"/>
+                <w:tab w:val="left" w:pos="1832"/>
+                <w:tab w:val="left" w:pos="2748"/>
+                <w:tab w:val="left" w:pos="3664"/>
+                <w:tab w:val="left" w:pos="4580"/>
+                <w:tab w:val="left" w:pos="5496"/>
+                <w:tab w:val="left" w:pos="6412"/>
+                <w:tab w:val="left" w:pos="7328"/>
+                <w:tab w:val="left" w:pos="8244"/>
+                <w:tab w:val="left" w:pos="9160"/>
+                <w:tab w:val="left" w:pos="10076"/>
+                <w:tab w:val="left" w:pos="10992"/>
+                <w:tab w:val="left" w:pos="11908"/>
+                <w:tab w:val="left" w:pos="12824"/>
+                <w:tab w:val="left" w:pos="13740"/>
+                <w:tab w:val="left" w:pos="14656"/>
+              </w:tabs>
+              <w:spacing w:after="0"/>
+              <w:rPr>
+                <w:rFonts w:ascii="Consolas" w:eastAsia="Times New Roman" w:hAnsi="Consolas" w:cs="Courier New"/>
+                <w:bCs/>
+                <w:lang w:val="bg-BG"/>
+              </w:rPr>
+            </w:pPr>
+            <w:r>
+              <w:rPr>
+                <w:rFonts w:ascii="Consolas" w:eastAsia="Times New Roman" w:hAnsi="Consolas" w:cs="Courier New"/>
+                <w:bCs/>
+                <w:noProof/>
+              </w:rPr>
+              <w:t>'python',</w:t>
+            </w:r>
+          </w:p>
+          <w:p>
+            <w:pPr>
+              <w:shd w:val="clear" w:color="auto" w:fill="FFFFFF"/>
+              <w:tabs>
+                <w:tab w:val="left" w:pos="916"/>
+                <w:tab w:val="left" w:pos="1832"/>
+                <w:tab w:val="left" w:pos="2748"/>
+                <w:tab w:val="left" w:pos="3664"/>
+                <w:tab w:val="left" w:pos="4580"/>
+                <w:tab w:val="left" w:pos="5496"/>
+                <w:tab w:val="left" w:pos="6412"/>
+                <w:tab w:val="left" w:pos="7328"/>
+                <w:tab w:val="left" w:pos="8244"/>
+                <w:tab w:val="left" w:pos="9160"/>
+                <w:tab w:val="left" w:pos="10076"/>
+                <w:tab w:val="left" w:pos="10992"/>
+                <w:tab w:val="left" w:pos="11908"/>
+                <w:tab w:val="left" w:pos="12824"/>
+                <w:tab w:val="left" w:pos="13740"/>
+                <w:tab w:val="left" w:pos="14656"/>
+              </w:tabs>
+              <w:spacing w:after="0"/>
+              <w:rPr>
+                <w:rFonts w:ascii="Consolas" w:eastAsia="Times New Roman" w:hAnsi="Consolas" w:cs="Courier New"/>
+                <w:bCs/>
+                <w:noProof/>
+              </w:rPr>
+            </w:pPr>
+            <w:r>
+              <w:rPr>
+                <w:rFonts w:ascii="Consolas" w:eastAsia="Times New Roman" w:hAnsi="Consolas" w:cs="Courier New"/>
+                <w:bCs/>
+                <w:noProof/>
+              </w:rPr>
+              <w:t>'JavaScript is the best programming language'</w:t>
+            </w:r>
+          </w:p>
+        </w:tc>
+        <w:tc>
+          <w:tcPr>
+            <w:tcW w:w="3628" w:type="dxa"/>
+          </w:tcPr>
+          <w:p>
+            <w:pPr>
+              <w:spacing w:after="0"/>
+              <w:rPr>
+                <w:rFonts w:ascii="Consolas" w:hAnsi="Consolas"/>
+                <w:noProof/>
+              </w:rPr>
+            </w:pPr>
+            <w:r>
+              <w:rPr>
+                <w:rFonts w:ascii="Consolas" w:hAnsi="Consolas"/>
+                <w:noProof/>
+              </w:rPr>
+              <w:t>python not found!</w:t>
+            </w:r>
+          </w:p>
+        </w:tc>
+      </w:tr>
+    </w:tbl>
+    <w:p>
+      <w:pPr>
+        <w:pStyle w:val="2"/>
+        <w:numPr>
+          <w:ilvl w:val="0"/>
+          <w:numId w:val="3"/>
+        </w:numPr>
+        <w:rPr>
+          <w:lang w:val="bg-BG"/>
+        </w:rPr>
+      </w:pPr>
+      <w:r>
+        <w:t>Pascal-Case Splitter</w:t>
+      </w:r>
+    </w:p>
+    <w:p>
+      <w:pPr>
+        <w:tabs>
+          <w:tab w:val="num" w:pos="720"/>
+        </w:tabs>
+        <w:rPr>
+          <w:lang w:val="bg-BG"/>
+        </w:rPr>
+      </w:pPr>
+      <w:r>
+        <w:t xml:space="preserve">You will receive a </w:t>
+      </w:r>
+      <w:r>
+        <w:rPr>
+          <w:b/>
+        </w:rPr>
+        <w:t>single</w:t>
+      </w:r>
+      <w:r>
+        <w:t xml:space="preserve"> </w:t>
+      </w:r>
+      <w:r>
+        <w:rPr>
+          <w:b/>
+        </w:rPr>
+        <w:t>string</w:t>
+      </w:r>
+      <w:r>
+        <w:t xml:space="preserve">. </w:t>
+      </w:r>
+    </w:p>
+    <w:p>
+      <w:pPr>
+        <w:tabs>
+          <w:tab w:val="num" w:pos="720"/>
+        </w:tabs>
+        <w:rPr>
+          <w:lang w:val="bg-BG"/>
+        </w:rPr>
+      </w:pPr>
+      <w:r>
+        <w:t xml:space="preserve">This string is written in </w:t>
+      </w:r>
+      <w:r>
+        <w:rPr>
+          <w:b/>
+          <w:noProof/>
+        </w:rPr>
+        <w:t xml:space="preserve">PascalCase </w:t>
+      </w:r>
+      <w:r>
+        <w:rPr>
+          <w:bCs/>
+        </w:rPr>
+        <w:t xml:space="preserve">format. </w:t>
+      </w:r>
+      <w:r>
+        <w:t xml:space="preserve">Your task here is to split this string by </w:t>
+      </w:r>
+      <w:r>
+        <w:rPr>
+          <w:b/>
+        </w:rPr>
+        <w:t xml:space="preserve">every word </w:t>
+      </w:r>
+      <w:r>
+        <w:rPr>
+          <w:bCs/>
+        </w:rPr>
+        <w:t>in it</w:t>
+      </w:r>
+      <w:r>
+        <w:t xml:space="preserve">. </w:t>
+      </w:r>
+    </w:p>
+    <w:p>
+      <w:pPr>
+        <w:tabs>
+          <w:tab w:val="num" w:pos="720"/>
+        </w:tabs>
+        <w:rPr>
+          <w:lang w:val="bg-BG"/>
+        </w:rPr>
+      </w:pPr>
+      <w:r>
+        <w:t xml:space="preserve">Print them joined by </w:t>
+      </w:r>
+      <w:r>
+        <w:rPr>
+          <w:b/>
+        </w:rPr>
+        <w:t xml:space="preserve">comma </w:t>
+      </w:r>
+      <w:r>
+        <w:rPr>
+          <w:bCs/>
+        </w:rPr>
+        <w:t>and</w:t>
+      </w:r>
+      <w:r>
+        <w:rPr>
+          <w:b/>
+        </w:rPr>
+        <w:t xml:space="preserve"> space.</w:t>
+      </w:r>
+    </w:p>
+    <w:p>
+      <w:pPr>
+        <w:keepNext/>
+        <w:keepLines/>
+        <w:spacing w:before="120" w:after="40"/>
+        <w:outlineLvl w:val="2"/>
+        <w:rPr>
+          <w:rFonts w:eastAsiaTheme="majorEastAsia" w:cstheme="majorBidi"/>
+          <w:b/>
+          <w:color w:val="8F400B"/>
+          <w:sz w:val="32"/>
+          <w:szCs w:val="32"/>
+          <w:lang w:val="bg-BG"/>
+        </w:rPr>
+      </w:pPr>
+      <w:r>
+        <w:rPr>
+          <w:rFonts w:eastAsiaTheme="majorEastAsia" w:cstheme="majorBidi"/>
+          <w:b/>
+          <w:color w:val="8F400B"/>
+          <w:sz w:val="32"/>
+          <w:szCs w:val="32"/>
+        </w:rPr>
+        <w:t>Examples</w:t>
+      </w:r>
+    </w:p>
+    <w:tbl>
+      <w:tblPr>
+        <w:tblStyle w:val="af"/>
+        <w:tblW w:w="9805" w:type="dxa"/>
+        <w:tblCellMar>
+          <w:top w:w="57" w:type="dxa"/>
+          <w:left w:w="85" w:type="dxa"/>
+          <w:bottom w:w="57" w:type="dxa"/>
+          <w:right w:w="85" w:type="dxa"/>
+        </w:tblCellMar>
+        <w:tblLook w:val="04A0" w:firstRow="1" w:lastRow="0" w:firstColumn="1" w:lastColumn="0" w:noHBand="0" w:noVBand="1"/>
+      </w:tblPr>
+      <w:tblGrid>
+        <w:gridCol w:w="4646"/>
+        <w:gridCol w:w="5159"/>
+      </w:tblGrid>
+      <w:tr>
+        <w:tc>
+          <w:tcPr>
+            <w:tcW w:w="4646" w:type="dxa"/>
+            <w:shd w:val="clear" w:color="auto" w:fill="D9D9D9" w:themeFill="background1" w:themeFillShade="D9"/>
+            <w:vAlign w:val="center"/>
+          </w:tcPr>
+          <w:p>
+            <w:pPr>
+              <w:spacing w:after="0"/>
+              <w:jc w:val="center"/>
+              <w:rPr>
+                <w:b/>
+              </w:rPr>
+            </w:pPr>
+            <w:bookmarkStart w:id="0" w:name="_Hlk12962267"/>
+            <w:r>
+              <w:rPr>
+                <w:b/>
+              </w:rPr>
+              <w:t>Input</w:t>
+            </w:r>
+          </w:p>
+        </w:tc>
+        <w:tc>
+          <w:tcPr>
+            <w:tcW w:w="5159" w:type="dxa"/>
+            <w:shd w:val="clear" w:color="auto" w:fill="D9D9D9" w:themeFill="background1" w:themeFillShade="D9"/>
+            <w:vAlign w:val="center"/>
+          </w:tcPr>
+          <w:p>
+            <w:pPr>
+              <w:spacing w:after="0"/>
+              <w:jc w:val="center"/>
+              <w:rPr>
+                <w:b/>
+              </w:rPr>
+            </w:pPr>
+            <w:r>
+              <w:rPr>
+                <w:b/>
+              </w:rPr>
+              <w:t>Output</w:t>
+            </w:r>
+          </w:p>
+        </w:tc>
+      </w:tr>
+      <w:tr>
+        <w:tc>
+          <w:tcPr>
+            <w:tcW w:w="4646" w:type="dxa"/>
+            <w:vAlign w:val="center"/>
+          </w:tcPr>
+          <w:p>
+            <w:pPr>
+              <w:shd w:val="clear" w:color="auto" w:fill="FFFFFF"/>
+              <w:tabs>
+                <w:tab w:val="left" w:pos="916"/>
+                <w:tab w:val="left" w:pos="1832"/>
+                <w:tab w:val="left" w:pos="2748"/>
+                <w:tab w:val="left" w:pos="3664"/>
+                <w:tab w:val="left" w:pos="4580"/>
+                <w:tab w:val="left" w:pos="5496"/>
+                <w:tab w:val="left" w:pos="6412"/>
+                <w:tab w:val="left" w:pos="7328"/>
+                <w:tab w:val="left" w:pos="8244"/>
+                <w:tab w:val="left" w:pos="9160"/>
+                <w:tab w:val="left" w:pos="10076"/>
+                <w:tab w:val="left" w:pos="10992"/>
+                <w:tab w:val="left" w:pos="11908"/>
+                <w:tab w:val="left" w:pos="12824"/>
+                <w:tab w:val="left" w:pos="13740"/>
+                <w:tab w:val="left" w:pos="14656"/>
+              </w:tabs>
+              <w:spacing w:after="0"/>
+              <w:rPr>
+                <w:rFonts w:ascii="Consolas" w:eastAsia="Times New Roman" w:hAnsi="Consolas" w:cstheme="minorHAnsi"/>
+                <w:noProof/>
+                <w:color w:val="000000"/>
+              </w:rPr>
+            </w:pPr>
+            <w:r>
+              <w:rPr>
+                <w:rFonts w:ascii="Consolas" w:eastAsia="Times New Roman" w:hAnsi="Consolas" w:cstheme="minorHAnsi"/>
+                <w:noProof/>
+                <w:color w:val="000000"/>
+              </w:rPr>
+              <w:t>'SplitMeIfYouCanHaHaYouCantOrYouCan'</w:t>
+            </w:r>
+          </w:p>
+        </w:tc>
+        <w:tc>
+          <w:tcPr>
+            <w:tcW w:w="5159" w:type="dxa"/>
+            <w:vAlign w:val="center"/>
+          </w:tcPr>
+          <w:p>
+            <w:pPr>
+              <w:spacing w:after="0"/>
+              <w:rPr>
+                <w:rFonts w:ascii="Consolas" w:hAnsi="Consolas" w:cstheme="minorHAnsi"/>
+                <w:noProof/>
+              </w:rPr>
+            </w:pPr>
+            <w:r>
+              <w:rPr>
+                <w:rFonts w:ascii="Consolas" w:hAnsi="Consolas" w:cstheme="minorHAnsi"/>
+                <w:noProof/>
+              </w:rPr>
+              <w:t>Split, Me, If, You, Can, Ha, Ha, You, Cant, Or, You, Can</w:t>
+            </w:r>
+          </w:p>
+        </w:tc>
+      </w:tr>
+      <w:tr>
+        <w:tc>
+          <w:tcPr>
+            <w:tcW w:w="4646" w:type="dxa"/>
+            <w:vAlign w:val="center"/>
+          </w:tcPr>
+          <w:p>
+            <w:pPr>
+              <w:spacing w:after="0"/>
+              <w:rPr>
+                <w:rFonts w:ascii="Consolas" w:hAnsi="Consolas" w:cstheme="minorHAnsi"/>
+                <w:noProof/>
+              </w:rPr>
+            </w:pPr>
+            <w:r>
+              <w:rPr>
+                <w:rFonts w:ascii="Consolas" w:hAnsi="Consolas" w:cstheme="minorHAnsi"/>
+                <w:noProof/>
+              </w:rPr>
+              <w:t>'HoldTheDoor'</w:t>
+            </w:r>
+          </w:p>
+        </w:tc>
+        <w:tc>
+          <w:tcPr>
+            <w:tcW w:w="5159" w:type="dxa"/>
+            <w:vAlign w:val="center"/>
+          </w:tcPr>
+          <w:p>
+            <w:pPr>
+              <w:spacing w:after="0"/>
+              <w:rPr>
+                <w:rFonts w:ascii="Consolas" w:hAnsi="Consolas" w:cstheme="minorHAnsi"/>
+                <w:noProof/>
+              </w:rPr>
+            </w:pPr>
+            <w:r>
+              <w:rPr>
+                <w:rFonts w:ascii="Consolas" w:hAnsi="Consolas" w:cstheme="minorHAnsi"/>
+                <w:noProof/>
+              </w:rPr>
+              <w:t>Hold, The, Door</w:t>
+            </w:r>
+          </w:p>
+        </w:tc>
+      </w:tr>
+      <w:tr>
+        <w:tc>
+          <w:tcPr>
+            <w:tcW w:w="4646" w:type="dxa"/>
+            <w:vAlign w:val="center"/>
+          </w:tcPr>
+          <w:p>
+            <w:pPr>
+              <w:spacing w:after="0"/>
+              <w:rPr>
+                <w:rFonts w:ascii="Consolas" w:hAnsi="Consolas" w:cstheme="minorHAnsi"/>
+                <w:bCs/>
+                <w:noProof/>
+              </w:rPr>
+            </w:pPr>
+            <w:r>
+              <w:rPr>
+                <w:rFonts w:ascii="Consolas" w:hAnsi="Consolas" w:cstheme="minorHAnsi"/>
+                <w:bCs/>
+                <w:noProof/>
+              </w:rPr>
+              <w:t>'ThisIsSoAnnoyingToDo'</w:t>
+            </w:r>
+          </w:p>
+        </w:tc>
+        <w:tc>
+          <w:tcPr>
+            <w:tcW w:w="5159" w:type="dxa"/>
+            <w:vAlign w:val="center"/>
+          </w:tcPr>
+          <w:p>
+            <w:pPr>
+              <w:spacing w:after="0"/>
+              <w:rPr>
+                <w:rFonts w:ascii="Consolas" w:hAnsi="Consolas" w:cstheme="minorHAnsi"/>
+                <w:bCs/>
+                <w:noProof/>
+              </w:rPr>
+            </w:pPr>
+            <w:r>
+              <w:rPr>
+                <w:rFonts w:ascii="Consolas" w:hAnsi="Consolas" w:cstheme="minorHAnsi"/>
+                <w:bCs/>
+                <w:noProof/>
+              </w:rPr>
+              <w:t>This, Is, So, Annoying, To, Do</w:t>
+            </w:r>
+          </w:p>
+        </w:tc>
+      </w:tr>
+      <w:bookmarkEnd w:id="0"/>
+    </w:tbl>
+    <w:p>
+      <w:pPr>
+        <w:rPr>
+          <w:lang w:val="bg-BG"/>
+        </w:rPr>
+      </w:pPr>
+    </w:p>
     <w:p/>
     <w:sectPr>
       <w:headerReference w:type="default" r:id="rId12"/>
@@ -12665,7 +14081,7 @@
                               <w:szCs w:val="17"/>
                             </w:rPr>
                           </w:pPr>
-                          <w:bookmarkStart w:id="0" w:name="_Hlk24191091"/>
+                          <w:bookmarkStart w:id="1" w:name="_Hlk24191091"/>
                           <w:r>
                             <w:rPr>
                               <w:sz w:val="17"/>
@@ -12673,21 +14089,12 @@
                             </w:rPr>
                             <w:t xml:space="preserve">© </w:t>
                           </w:r>
-                          <w:proofErr w:type="spellStart"/>
                           <w:r>
                             <w:rPr>
                               <w:sz w:val="17"/>
                               <w:szCs w:val="17"/>
                             </w:rPr>
-                            <w:t>SoftUni</w:t>
-                          </w:r>
-                          <w:proofErr w:type="spellEnd"/>
-                          <w:r>
-                            <w:rPr>
-                              <w:sz w:val="17"/>
-                              <w:szCs w:val="17"/>
-                            </w:rPr>
-                            <w:t xml:space="preserve"> – </w:t>
+                            <w:t xml:space="preserve">SoftUni – </w:t>
                           </w:r>
                           <w:hyperlink r:id="rId1" w:history="1">
                             <w:r>
@@ -12810,7 +14217,7 @@
                             <w:t>.</w:t>
                           </w:r>
                         </w:p>
-                        <w:bookmarkEnd w:id="0"/>
+                        <w:bookmarkEnd w:id="1"/>
                         <w:p>
                           <w:pPr>
                             <w:spacing w:line="240" w:lineRule="auto"/>
@@ -13392,7 +14799,7 @@
                         <w:szCs w:val="17"/>
                       </w:rPr>
                     </w:pPr>
-                    <w:bookmarkStart w:id="1" w:name="_Hlk24191091"/>
+                    <w:bookmarkStart w:id="2" w:name="_Hlk24191091"/>
                     <w:r>
                       <w:rPr>
                         <w:sz w:val="17"/>
@@ -13400,21 +14807,12 @@
                       </w:rPr>
                       <w:t xml:space="preserve">© </w:t>
                     </w:r>
-                    <w:proofErr w:type="spellStart"/>
                     <w:r>
                       <w:rPr>
                         <w:sz w:val="17"/>
                         <w:szCs w:val="17"/>
                       </w:rPr>
-                      <w:t>SoftUni</w:t>
-                    </w:r>
-                    <w:proofErr w:type="spellEnd"/>
-                    <w:r>
-                      <w:rPr>
-                        <w:sz w:val="17"/>
-                        <w:szCs w:val="17"/>
-                      </w:rPr>
-                      <w:t xml:space="preserve"> – </w:t>
+                      <w:t xml:space="preserve">SoftUni – </w:t>
                     </w:r>
                     <w:hyperlink r:id="rId21" w:history="1">
                       <w:r>
@@ -13537,7 +14935,7 @@
                       <w:t>.</w:t>
                     </w:r>
                   </w:p>
-                  <w:bookmarkEnd w:id="1"/>
+                  <w:bookmarkEnd w:id="2"/>
                   <w:p>
                     <w:pPr>
                       <w:spacing w:line="240" w:lineRule="auto"/>
@@ -14234,7 +15632,7 @@
             </wp:anchor>
           </w:drawing>
         </mc:Choice>
-        <mc:Fallback xmlns:a="http://schemas.openxmlformats.org/drawingml/2006/main" xmlns:pic="http://schemas.openxmlformats.org/drawingml/2006/picture" xmlns:a14="http://schemas.microsoft.com/office/drawing/2010/main" xmlns:a1611="http://schemas.microsoft.com/office/drawing/2016/11/main">
+        <mc:Fallback xmlns:a1611="http://schemas.microsoft.com/office/drawing/2016/11/main" xmlns:a14="http://schemas.microsoft.com/office/drawing/2010/main" xmlns:pic="http://schemas.openxmlformats.org/drawingml/2006/picture" xmlns:a="http://schemas.openxmlformats.org/drawingml/2006/main">
           <w:pict>
             <v:line id="Straight Connector 19" style="position:absolute;flip:y;z-index:251622400;visibility:visible;mso-wrap-style:square;mso-width-percent:0;mso-height-percent:0;mso-wrap-distance-left:9pt;mso-wrap-distance-top:0;mso-wrap-distance-right:9pt;mso-wrap-distance-bottom:0;mso-position-horizontal:absolute;mso-position-horizontal-relative:text;mso-position-vertical:absolute;mso-position-vertical-relative:text;mso-width-percent:0;mso-height-percent:0;mso-width-relative:page;mso-height-relative:page" o:spid="_x0000_s1026" strokecolor="#974706 [1609]" strokeweight="1pt" from="-.1pt,5.2pt" to="520.7pt,5.2pt" w14:anchorId="60BE7D18" o:gfxdata="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">
               <v:stroke endcap="round"/>
@@ -17209,6 +18607,95 @@
     </w:lvl>
   </w:abstractNum>
   <w:abstractNum w:abstractNumId="22" w15:restartNumberingAfterBreak="0">
+    <w:nsid w:val="61681690"/>
+    <w:multiLevelType w:val="hybridMultilevel"/>
+    <w:tmpl w:val="7E226BDC"/>
+    <w:lvl w:ilvl="0" w:tplc="0809000F">
+      <w:start w:val="1"/>
+      <w:numFmt w:val="decimal"/>
+      <w:lvlText w:val="%1."/>
+      <w:lvlJc w:val="left"/>
+      <w:pPr>
+        <w:ind w:left="720" w:hanging="360"/>
+      </w:pPr>
+      <w:rPr>
+        <w:rFonts w:hint="default"/>
+      </w:rPr>
+    </w:lvl>
+    <w:lvl w:ilvl="1" w:tplc="08090019" w:tentative="1">
+      <w:start w:val="1"/>
+      <w:numFmt w:val="lowerLetter"/>
+      <w:lvlText w:val="%2."/>
+      <w:lvlJc w:val="left"/>
+      <w:pPr>
+        <w:ind w:left="1440" w:hanging="360"/>
+      </w:pPr>
+    </w:lvl>
+    <w:lvl w:ilvl="2" w:tplc="0809001B" w:tentative="1">
+      <w:start w:val="1"/>
+      <w:numFmt w:val="lowerRoman"/>
+      <w:lvlText w:val="%3."/>
+      <w:lvlJc w:val="right"/>
+      <w:pPr>
+        <w:ind w:left="2160" w:hanging="180"/>
+      </w:pPr>
+    </w:lvl>
+    <w:lvl w:ilvl="3" w:tplc="0809000F" w:tentative="1">
+      <w:start w:val="1"/>
+      <w:numFmt w:val="decimal"/>
+      <w:lvlText w:val="%4."/>
+      <w:lvlJc w:val="left"/>
+      <w:pPr>
+        <w:ind w:left="2880" w:hanging="360"/>
+      </w:pPr>
+    </w:lvl>
+    <w:lvl w:ilvl="4" w:tplc="08090019" w:tentative="1">
+      <w:start w:val="1"/>
+      <w:numFmt w:val="lowerLetter"/>
+      <w:lvlText w:val="%5."/>
+      <w:lvlJc w:val="left"/>
+      <w:pPr>
+        <w:ind w:left="3600" w:hanging="360"/>
+      </w:pPr>
+    </w:lvl>
+    <w:lvl w:ilvl="5" w:tplc="0809001B" w:tentative="1">
+      <w:start w:val="1"/>
+      <w:numFmt w:val="lowerRoman"/>
+      <w:lvlText w:val="%6."/>
+      <w:lvlJc w:val="right"/>
+      <w:pPr>
+        <w:ind w:left="4320" w:hanging="180"/>
+      </w:pPr>
+    </w:lvl>
+    <w:lvl w:ilvl="6" w:tplc="0809000F" w:tentative="1">
+      <w:start w:val="1"/>
+      <w:numFmt w:val="decimal"/>
+      <w:lvlText w:val="%7."/>
+      <w:lvlJc w:val="left"/>
+      <w:pPr>
+        <w:ind w:left="5040" w:hanging="360"/>
+      </w:pPr>
+    </w:lvl>
+    <w:lvl w:ilvl="7" w:tplc="08090019" w:tentative="1">
+      <w:start w:val="1"/>
+      <w:numFmt w:val="lowerLetter"/>
+      <w:lvlText w:val="%8."/>
+      <w:lvlJc w:val="left"/>
+      <w:pPr>
+        <w:ind w:left="5760" w:hanging="360"/>
+      </w:pPr>
+    </w:lvl>
+    <w:lvl w:ilvl="8" w:tplc="0809001B" w:tentative="1">
+      <w:start w:val="1"/>
+      <w:numFmt w:val="lowerRoman"/>
+      <w:lvlText w:val="%9."/>
+      <w:lvlJc w:val="right"/>
+      <w:pPr>
+        <w:ind w:left="6480" w:hanging="180"/>
+      </w:pPr>
+    </w:lvl>
+  </w:abstractNum>
+  <w:abstractNum w:abstractNumId="23" w15:restartNumberingAfterBreak="0">
     <w:nsid w:val="63615B01"/>
     <w:multiLevelType w:val="hybridMultilevel"/>
     <w:tmpl w:val="34E80582"/>
@@ -17297,7 +18784,7 @@
       </w:pPr>
     </w:lvl>
   </w:abstractNum>
-  <w:abstractNum w:abstractNumId="23" w15:restartNumberingAfterBreak="0">
+  <w:abstractNum w:abstractNumId="24" w15:restartNumberingAfterBreak="0">
     <w:nsid w:val="70316701"/>
     <w:multiLevelType w:val="hybridMultilevel"/>
     <w:tmpl w:val="C4C8A578"/>
@@ -17854,7 +19341,7 @@
       </w:rPr>
     </w:lvl>
   </w:abstractNum>
-  <w:abstractNum w:abstractNumId="24" w15:restartNumberingAfterBreak="0">
+  <w:abstractNum w:abstractNumId="25" w15:restartNumberingAfterBreak="0">
     <w:nsid w:val="7A0155B4"/>
     <w:multiLevelType w:val="hybridMultilevel"/>
     <w:tmpl w:val="581A57DA"/>
@@ -17967,7 +19454,7 @@
       </w:rPr>
     </w:lvl>
   </w:abstractNum>
-  <w:abstractNum w:abstractNumId="25" w15:restartNumberingAfterBreak="0">
+  <w:abstractNum w:abstractNumId="26" w15:restartNumberingAfterBreak="0">
     <w:nsid w:val="7AC63ED9"/>
     <w:multiLevelType w:val="hybridMultilevel"/>
     <w:tmpl w:val="8D20A1D8"/>
@@ -18120,7 +19607,7 @@
     <w:abstractNumId w:val="19"/>
   </w:num>
   <w:num w:numId="12" w16cid:durableId="1601058579">
-    <w:abstractNumId w:val="23"/>
+    <w:abstractNumId w:val="24"/>
   </w:num>
   <w:num w:numId="13" w16cid:durableId="462235179">
     <w:abstractNumId w:val="18"/>
@@ -18132,10 +19619,10 @@
     <w:abstractNumId w:val="5"/>
   </w:num>
   <w:num w:numId="16" w16cid:durableId="1252663057">
-    <w:abstractNumId w:val="22"/>
+    <w:abstractNumId w:val="23"/>
   </w:num>
   <w:num w:numId="17" w16cid:durableId="1514892">
-    <w:abstractNumId w:val="24"/>
+    <w:abstractNumId w:val="25"/>
   </w:num>
   <w:num w:numId="18" w16cid:durableId="892617006">
     <w:abstractNumId w:val="9"/>
@@ -18174,7 +19661,7 @@
     <w:abstractNumId w:val="14"/>
   </w:num>
   <w:num w:numId="21" w16cid:durableId="1680812839">
-    <w:abstractNumId w:val="25"/>
+    <w:abstractNumId w:val="26"/>
   </w:num>
   <w:num w:numId="22" w16cid:durableId="1128430094">
     <w:abstractNumId w:val="2"/>
@@ -18205,6 +19692,9 @@
   </w:num>
   <w:num w:numId="30" w16cid:durableId="42874676">
     <w:abstractNumId w:val="20"/>
+  </w:num>
+  <w:num w:numId="31" w16cid:durableId="562762545">
+    <w:abstractNumId w:val="22"/>
   </w:num>
   <w:numIdMacAtCleanup w:val="13"/>
 </w:numbering>
@@ -19535,16 +21025,6 @@
 </file>
 
 <file path=customXml/item1.xml><?xml version="1.0" encoding="utf-8"?>
-<p:properties xmlns:p="http://schemas.microsoft.com/office/2006/metadata/properties" xmlns:xsi="http://www.w3.org/2001/XMLSchema-instance" xmlns:pc="http://schemas.microsoft.com/office/infopath/2007/PartnerControls">
-  <documentManagement/>
-</p:properties>
-</file>
-
-<file path=customXml/item2.xml><?xml version="1.0" encoding="utf-8"?>
-<b:Sources xmlns:b="http://schemas.openxmlformats.org/officeDocument/2006/bibliography" xmlns="http://schemas.openxmlformats.org/officeDocument/2006/bibliography" SelectedStyle="\APA.XSL" StyleName="APA"/>
-</file>
-
-<file path=customXml/item3.xml><?xml version="1.0" encoding="utf-8"?>
 <ct:contentTypeSchema xmlns:ct="http://schemas.microsoft.com/office/2006/metadata/contentType" xmlns:ma="http://schemas.microsoft.com/office/2006/metadata/properties/metaAttributes" ct:_="" ma:_="" ma:contentTypeName="Document" ma:contentTypeID="0x010100B6C18B0EB80FEC43B96FC4929E3ACDFF" ma:contentTypeVersion="8" ma:contentTypeDescription="Create a new document." ma:contentTypeScope="" ma:versionID="6bb60d0f0e9e47938221aa118ad76888">
   <xsd:schema xmlns:xsd="http://www.w3.org/2001/XMLSchema" xmlns:xs="http://www.w3.org/2001/XMLSchema" xmlns:p="http://schemas.microsoft.com/office/2006/metadata/properties" xmlns:ns2="4f985cec-e092-4bcf-a1e1-b816bd0221d8" targetNamespace="http://schemas.microsoft.com/office/2006/metadata/properties" ma:root="true" ma:fieldsID="d81d7665d4e84f7ea38159bca2b592d6" ns2:_="">
     <xsd:import namespace="4f985cec-e092-4bcf-a1e1-b816bd0221d8"/>
@@ -19716,6 +21196,16 @@
 </ct:contentTypeSchema>
 </file>
 
+<file path=customXml/item2.xml><?xml version="1.0" encoding="utf-8"?>
+<b:Sources xmlns:b="http://schemas.openxmlformats.org/officeDocument/2006/bibliography" xmlns="http://schemas.openxmlformats.org/officeDocument/2006/bibliography" SelectedStyle="\APA.XSL" StyleName="APA"/>
+</file>
+
+<file path=customXml/item3.xml><?xml version="1.0" encoding="utf-8"?>
+<p:properties xmlns:p="http://schemas.microsoft.com/office/2006/metadata/properties" xmlns:xsi="http://www.w3.org/2001/XMLSchema-instance" xmlns:pc="http://schemas.microsoft.com/office/infopath/2007/PartnerControls">
+  <documentManagement/>
+</p:properties>
+</file>
+
 <file path=customXml/item4.xml><?xml version="1.0" encoding="utf-8"?>
 <?mso-contentType ?>
 <FormTemplates xmlns="http://schemas.microsoft.com/sharepoint/v3/contenttype/forms">
@@ -19726,23 +21216,6 @@
 </file>
 
 <file path=customXml/itemProps1.xml><?xml version="1.0" encoding="utf-8"?>
-<ds:datastoreItem xmlns:ds="http://schemas.openxmlformats.org/officeDocument/2006/customXml" ds:itemID="{642AD100-1791-43AC-8FB0-4D3F7DB735D5}">
-  <ds:schemaRefs>
-    <ds:schemaRef ds:uri="http://schemas.microsoft.com/office/2006/metadata/properties"/>
-    <ds:schemaRef ds:uri="http://schemas.microsoft.com/office/infopath/2007/PartnerControls"/>
-  </ds:schemaRefs>
-</ds:datastoreItem>
-</file>
-
-<file path=customXml/itemProps2.xml><?xml version="1.0" encoding="utf-8"?>
-<ds:datastoreItem xmlns:ds="http://schemas.openxmlformats.org/officeDocument/2006/customXml" ds:itemID="{CAA58564-B5AB-42D2-B37C-73443178E95B}">
-  <ds:schemaRefs>
-    <ds:schemaRef ds:uri="http://schemas.openxmlformats.org/officeDocument/2006/bibliography"/>
-  </ds:schemaRefs>
-</ds:datastoreItem>
-</file>
-
-<file path=customXml/itemProps3.xml><?xml version="1.0" encoding="utf-8"?>
 <ds:datastoreItem xmlns:ds="http://schemas.openxmlformats.org/officeDocument/2006/customXml" ds:itemID="{D6ED4560-195A-44FF-8D30-1B344521AFD6}">
   <ds:schemaRefs>
     <ds:schemaRef ds:uri="http://schemas.microsoft.com/office/2006/metadata/contentType"/>
@@ -19760,6 +21233,23 @@
 </ds:datastoreItem>
 </file>
 
+<file path=customXml/itemProps2.xml><?xml version="1.0" encoding="utf-8"?>
+<ds:datastoreItem xmlns:ds="http://schemas.openxmlformats.org/officeDocument/2006/customXml" ds:itemID="{CAA58564-B5AB-42D2-B37C-73443178E95B}">
+  <ds:schemaRefs>
+    <ds:schemaRef ds:uri="http://schemas.openxmlformats.org/officeDocument/2006/bibliography"/>
+  </ds:schemaRefs>
+</ds:datastoreItem>
+</file>
+
+<file path=customXml/itemProps3.xml><?xml version="1.0" encoding="utf-8"?>
+<ds:datastoreItem xmlns:ds="http://schemas.openxmlformats.org/officeDocument/2006/customXml" ds:itemID="{642AD100-1791-43AC-8FB0-4D3F7DB735D5}">
+  <ds:schemaRefs>
+    <ds:schemaRef ds:uri="http://schemas.microsoft.com/office/2006/metadata/properties"/>
+    <ds:schemaRef ds:uri="http://schemas.microsoft.com/office/infopath/2007/PartnerControls"/>
+  </ds:schemaRefs>
+</ds:datastoreItem>
+</file>
+
 <file path=customXml/itemProps4.xml><?xml version="1.0" encoding="utf-8"?>
 <ds:datastoreItem xmlns:ds="http://schemas.openxmlformats.org/officeDocument/2006/customXml" ds:itemID="{ABF6E877-42D5-49BF-ABBD-36D5F3F486D6}">
   <ds:schemaRefs>
